--- a/Detailed_NS_ProblemStatement-V0.4.docx
+++ b/Detailed_NS_ProblemStatement-V0.4.docx
@@ -89,21 +89,12 @@
       <w:r>
         <w:t>(</w:t>
       </w:r>
-      <w:proofErr w:type="gramStart"/>
-      <w:r>
-        <w:rPr>
-          <w:b/>
-          <w:color w:val="E36C0A" w:themeColor="accent6" w:themeShade="BF"/>
-        </w:rPr>
-        <w:t>added</w:t>
-      </w:r>
-      <w:proofErr w:type="gramEnd"/>
-      <w:r>
-        <w:rPr>
-          <w:b/>
-          <w:color w:val="E36C0A" w:themeColor="accent6" w:themeShade="BF"/>
-        </w:rPr>
-        <w:t xml:space="preserve"> expected contributors</w:t>
+      <w:r>
+        <w:rPr>
+          <w:b/>
+          <w:color w:val="E36C0A" w:themeColor="accent6" w:themeShade="BF"/>
+        </w:rPr>
+        <w:t>added expected contributors</w:t>
       </w:r>
       <w:r>
         <w:t>)</w:t>
@@ -143,15 +134,7 @@
         <w:pStyle w:val="PlainText"/>
       </w:pPr>
       <w:r>
-        <w:t xml:space="preserve">   </w:t>
-      </w:r>
-      <w:proofErr w:type="gramStart"/>
-      <w:r>
-        <w:t>for</w:t>
-      </w:r>
-      <w:proofErr w:type="gramEnd"/>
-      <w:r>
-        <w:t xml:space="preserve"> new work areas. It represents an initial revision of the Network</w:t>
+        <w:t xml:space="preserve">   for new work areas. It represents an initial revision of the Network</w:t>
       </w:r>
     </w:p>
     <w:p>
@@ -167,47 +150,23 @@
         <w:pStyle w:val="PlainText"/>
       </w:pPr>
       <w:r>
-        <w:t xml:space="preserve">   </w:t>
-      </w:r>
-      <w:proofErr w:type="gramStart"/>
-      <w:r>
-        <w:t>gaps</w:t>
-      </w:r>
-      <w:proofErr w:type="gramEnd"/>
-      <w:r>
-        <w:t xml:space="preserve"> in IETF protocols ecosystem.  It complements and brings together</w:t>
-      </w:r>
-    </w:p>
-    <w:p>
-      <w:pPr>
-        <w:pStyle w:val="PlainText"/>
-      </w:pPr>
-      <w:r>
-        <w:t xml:space="preserve">   </w:t>
-      </w:r>
-      <w:proofErr w:type="gramStart"/>
-      <w:r>
-        <w:t>the</w:t>
-      </w:r>
-      <w:proofErr w:type="gramEnd"/>
-      <w:r>
-        <w:t xml:space="preserve"> silo efforts being carried out in several other IETF working groups</w:t>
-      </w:r>
-    </w:p>
-    <w:p>
-      <w:pPr>
-        <w:pStyle w:val="PlainText"/>
-      </w:pPr>
-      <w:r>
-        <w:t xml:space="preserve">   </w:t>
-      </w:r>
-      <w:proofErr w:type="gramStart"/>
-      <w:r>
-        <w:t>to</w:t>
-      </w:r>
-      <w:proofErr w:type="gramEnd"/>
-      <w:r>
-        <w:t xml:space="preserve"> achieve certain aspects of Network Slicing functions and operations.</w:t>
+        <w:t xml:space="preserve">   gaps in IETF protocols ecosystem.  It complements and brings together</w:t>
+      </w:r>
+    </w:p>
+    <w:p>
+      <w:pPr>
+        <w:pStyle w:val="PlainText"/>
+      </w:pPr>
+      <w:r>
+        <w:t xml:space="preserve">   the silo efforts being carried out in several other IETF working groups</w:t>
+      </w:r>
+    </w:p>
+    <w:p>
+      <w:pPr>
+        <w:pStyle w:val="PlainText"/>
+      </w:pPr>
+      <w:r>
+        <w:t xml:space="preserve">   to achieve certain aspects of Network Slicing functions and operations.</w:t>
       </w:r>
     </w:p>
     <w:p>
@@ -241,15 +200,7 @@
         <w:pStyle w:val="PlainText"/>
       </w:pPr>
       <w:r>
-        <w:t xml:space="preserve">   </w:t>
-      </w:r>
-      <w:proofErr w:type="gramStart"/>
-      <w:r>
-        <w:t>provisions</w:t>
-      </w:r>
-      <w:proofErr w:type="gramEnd"/>
-      <w:r>
-        <w:t xml:space="preserve"> of BCP 78 and BCP 79.</w:t>
+        <w:t xml:space="preserve">   provisions of BCP 78 and BCP 79.</w:t>
       </w:r>
     </w:p>
     <w:p>
@@ -270,47 +221,23 @@
         <w:pStyle w:val="PlainText"/>
       </w:pPr>
       <w:r>
-        <w:t xml:space="preserve">   </w:t>
-      </w:r>
-      <w:proofErr w:type="gramStart"/>
-      <w:r>
-        <w:t>Task Force (IETF).</w:t>
-      </w:r>
-      <w:proofErr w:type="gramEnd"/>
-      <w:r>
-        <w:t xml:space="preserve"> Note that other groups may also distribute</w:t>
-      </w:r>
-    </w:p>
-    <w:p>
-      <w:pPr>
-        <w:pStyle w:val="PlainText"/>
-      </w:pPr>
-      <w:r>
-        <w:t xml:space="preserve">   </w:t>
-      </w:r>
-      <w:proofErr w:type="gramStart"/>
-      <w:r>
-        <w:t>working</w:t>
-      </w:r>
-      <w:proofErr w:type="gramEnd"/>
-      <w:r>
-        <w:t xml:space="preserve"> documents as Internet-Drafts. The list of current Internet-</w:t>
-      </w:r>
-    </w:p>
-    <w:p>
-      <w:pPr>
-        <w:pStyle w:val="PlainText"/>
-      </w:pPr>
-      <w:r>
-        <w:t xml:space="preserve">   </w:t>
-      </w:r>
-      <w:proofErr w:type="gramStart"/>
-      <w:r>
-        <w:t>Drafts is</w:t>
-      </w:r>
-      <w:proofErr w:type="gramEnd"/>
-      <w:r>
-        <w:t xml:space="preserve"> at http://datatracker.ietf.org/drafts/current/.</w:t>
+        <w:t xml:space="preserve">   Task Force (IETF). Note that other groups may also distribute</w:t>
+      </w:r>
+    </w:p>
+    <w:p>
+      <w:pPr>
+        <w:pStyle w:val="PlainText"/>
+      </w:pPr>
+      <w:r>
+        <w:t xml:space="preserve">   working documents as Internet-Drafts. The list of current Internet-</w:t>
+      </w:r>
+    </w:p>
+    <w:p>
+      <w:pPr>
+        <w:pStyle w:val="PlainText"/>
+      </w:pPr>
+      <w:r>
+        <w:t xml:space="preserve">   Drafts is at http://datatracker.ietf.org/drafts/current/.</w:t>
       </w:r>
     </w:p>
     <w:p>
@@ -331,47 +258,23 @@
         <w:pStyle w:val="PlainText"/>
       </w:pPr>
       <w:r>
-        <w:t xml:space="preserve">   </w:t>
-      </w:r>
-      <w:proofErr w:type="gramStart"/>
-      <w:r>
-        <w:t>and</w:t>
-      </w:r>
-      <w:proofErr w:type="gramEnd"/>
-      <w:r>
-        <w:t xml:space="preserve"> may be updated, replaced, or obsoleted by other documents at any</w:t>
-      </w:r>
-    </w:p>
-    <w:p>
-      <w:pPr>
-        <w:pStyle w:val="PlainText"/>
-      </w:pPr>
-      <w:r>
-        <w:t xml:space="preserve">   </w:t>
-      </w:r>
-      <w:proofErr w:type="gramStart"/>
-      <w:r>
-        <w:t>time</w:t>
-      </w:r>
-      <w:proofErr w:type="gramEnd"/>
-      <w:r>
-        <w:t>. It is inappropriate to use Internet-Drafts as reference</w:t>
-      </w:r>
-    </w:p>
-    <w:p>
-      <w:pPr>
-        <w:pStyle w:val="PlainText"/>
-      </w:pPr>
-      <w:r>
-        <w:t xml:space="preserve">   </w:t>
-      </w:r>
-      <w:proofErr w:type="gramStart"/>
-      <w:r>
-        <w:t>material</w:t>
-      </w:r>
-      <w:proofErr w:type="gramEnd"/>
-      <w:r>
-        <w:t xml:space="preserve"> or to cite them other than as "work in progress."</w:t>
+        <w:t xml:space="preserve">   and may be updated, replaced, or obsoleted by other documents at any</w:t>
+      </w:r>
+    </w:p>
+    <w:p>
+      <w:pPr>
+        <w:pStyle w:val="PlainText"/>
+      </w:pPr>
+      <w:r>
+        <w:t xml:space="preserve">   time. It is inappropriate to use Internet-Drafts as reference</w:t>
+      </w:r>
+    </w:p>
+    <w:p>
+      <w:pPr>
+        <w:pStyle w:val="PlainText"/>
+      </w:pPr>
+      <w:r>
+        <w:t xml:space="preserve">   material or to cite them other than as "work in progress."</w:t>
       </w:r>
     </w:p>
     <w:p>
@@ -418,15 +321,7 @@
         <w:pStyle w:val="PlainText"/>
       </w:pPr>
       <w:r>
-        <w:t xml:space="preserve">   </w:t>
-      </w:r>
-      <w:proofErr w:type="gramStart"/>
-      <w:r>
-        <w:t>document</w:t>
-      </w:r>
-      <w:proofErr w:type="gramEnd"/>
-      <w:r>
-        <w:t xml:space="preserve"> authors. All rights reserved.</w:t>
+        <w:t xml:space="preserve">   document authors. All rights reserved.</w:t>
       </w:r>
     </w:p>
     <w:p>
@@ -463,15 +358,7 @@
         <w:pStyle w:val="PlainText"/>
       </w:pPr>
       <w:r>
-        <w:t xml:space="preserve">   </w:t>
-      </w:r>
-      <w:proofErr w:type="gramStart"/>
-      <w:r>
-        <w:t>publication</w:t>
-      </w:r>
-      <w:proofErr w:type="gramEnd"/>
-      <w:r>
-        <w:t xml:space="preserve"> of this document. Please review these documents</w:t>
+        <w:t xml:space="preserve">   publication of this document. Please review these documents</w:t>
       </w:r>
       <w:r>
         <w:t xml:space="preserve"> </w:t>
@@ -485,63 +372,31 @@
         <w:pStyle w:val="PlainText"/>
       </w:pPr>
       <w:r>
-        <w:t xml:space="preserve">   </w:t>
-      </w:r>
-      <w:proofErr w:type="gramStart"/>
-      <w:r>
-        <w:t>to</w:t>
-      </w:r>
-      <w:proofErr w:type="gramEnd"/>
-      <w:r>
-        <w:t xml:space="preserve"> this document. Code Components extracted from this document must</w:t>
-      </w:r>
-    </w:p>
-    <w:p>
-      <w:pPr>
-        <w:pStyle w:val="PlainText"/>
-      </w:pPr>
-      <w:r>
-        <w:t xml:space="preserve">   </w:t>
-      </w:r>
-      <w:proofErr w:type="gramStart"/>
-      <w:r>
-        <w:t>include</w:t>
-      </w:r>
-      <w:proofErr w:type="gramEnd"/>
-      <w:r>
-        <w:t xml:space="preserve"> Simplified BSD License text as described in Section 4.e of</w:t>
-      </w:r>
-    </w:p>
-    <w:p>
-      <w:pPr>
-        <w:pStyle w:val="PlainText"/>
-      </w:pPr>
-      <w:r>
-        <w:t xml:space="preserve">   </w:t>
-      </w:r>
-      <w:proofErr w:type="gramStart"/>
-      <w:r>
-        <w:t>the</w:t>
-      </w:r>
-      <w:proofErr w:type="gramEnd"/>
-      <w:r>
-        <w:t xml:space="preserve"> Trust Legal Provisions and are provided without warranty as</w:t>
-      </w:r>
-    </w:p>
-    <w:p>
-      <w:pPr>
-        <w:pStyle w:val="PlainText"/>
-      </w:pPr>
-      <w:r>
-        <w:t xml:space="preserve">   </w:t>
-      </w:r>
-      <w:proofErr w:type="gramStart"/>
-      <w:r>
-        <w:t>described</w:t>
-      </w:r>
-      <w:proofErr w:type="gramEnd"/>
-      <w:r>
-        <w:t xml:space="preserve"> in the Simplified BSD License.</w:t>
+        <w:t xml:space="preserve">   to this document. Code Components extracted from this document must</w:t>
+      </w:r>
+    </w:p>
+    <w:p>
+      <w:pPr>
+        <w:pStyle w:val="PlainText"/>
+      </w:pPr>
+      <w:r>
+        <w:t xml:space="preserve">   include Simplified BSD License text as described in Section 4.e of</w:t>
+      </w:r>
+    </w:p>
+    <w:p>
+      <w:pPr>
+        <w:pStyle w:val="PlainText"/>
+      </w:pPr>
+      <w:r>
+        <w:t xml:space="preserve">   the Trust Legal Provisions and are provided without warranty as</w:t>
+      </w:r>
+    </w:p>
+    <w:p>
+      <w:pPr>
+        <w:pStyle w:val="PlainText"/>
+      </w:pPr>
+      <w:r>
+        <w:t xml:space="preserve">   described in the Simplified BSD License.</w:t>
       </w:r>
     </w:p>
     <w:p>
@@ -1271,16 +1126,653 @@
         <w:pStyle w:val="PlainText"/>
       </w:pPr>
       <w:r>
+        <w:t xml:space="preserve">   and/or virtual network resources, network physical/virtual and</w:t>
+      </w:r>
+    </w:p>
+    <w:p>
+      <w:pPr>
+        <w:pStyle w:val="PlainText"/>
+      </w:pPr>
+      <w:r>
+        <w:t xml:space="preserve">   service functions [RFC7665] that can act as an independent instance</w:t>
+      </w:r>
+    </w:p>
+    <w:p>
+      <w:pPr>
+        <w:pStyle w:val="PlainText"/>
+      </w:pPr>
+      <w:r>
+        <w:t xml:space="preserve">   of a connectivity network and/or as a network cloud. Network resources</w:t>
+      </w:r>
+    </w:p>
+    <w:p>
+      <w:pPr>
+        <w:pStyle w:val="PlainText"/>
+      </w:pPr>
+      <w:r>
+        <w:t xml:space="preserve">   include connectivity, compute, and storage resources.</w:t>
+      </w:r>
+    </w:p>
+    <w:p>
+      <w:pPr>
+        <w:pStyle w:val="PlainText"/>
+      </w:pPr>
+    </w:p>
+    <w:p>
+      <w:pPr>
+        <w:pStyle w:val="PlainText"/>
+      </w:pPr>
+      <w:r>
+        <w:t xml:space="preserve">   Network Slices considerably transform the networking perspective by</w:t>
+      </w:r>
+    </w:p>
+    <w:p>
+      <w:pPr>
+        <w:pStyle w:val="PlainText"/>
+      </w:pPr>
+      <w:r>
+        <w:t xml:space="preserve">   abstracting, isolating, orchestrating, softwarizing, and separating</w:t>
+      </w:r>
+    </w:p>
+    <w:p>
+      <w:pPr>
+        <w:pStyle w:val="PlainText"/>
+      </w:pPr>
+      <w:r>
+        <w:t xml:space="preserve">   logical network components from the underlying physical network</w:t>
+      </w:r>
+    </w:p>
+    <w:p>
+      <w:pPr>
+        <w:pStyle w:val="PlainText"/>
+      </w:pPr>
+      <w:r>
+        <w:t xml:space="preserve">   resources and as such they enhance Internet architecture principles</w:t>
+      </w:r>
+    </w:p>
+    <w:p>
+      <w:pPr>
+        <w:pStyle w:val="PlainText"/>
+      </w:pPr>
+      <w:r>
+        <w:t xml:space="preserve">   ([RFC1958], [RFC3439], [RFC3234]).</w:t>
+      </w:r>
+    </w:p>
+    <w:p>
+      <w:pPr>
+        <w:pStyle w:val="PlainText"/>
+      </w:pPr>
+    </w:p>
+    <w:p>
+      <w:pPr>
+        <w:pStyle w:val="PlainText"/>
+      </w:pPr>
+      <w:r>
+        <w:t xml:space="preserve">   The management plane creates the grouping of network resources (whereby</w:t>
+      </w:r>
+    </w:p>
+    <w:p>
+      <w:pPr>
+        <w:pStyle w:val="PlainText"/>
+      </w:pPr>
+      <w:r>
+        <w:t xml:space="preserve">   network resources can be physical, virtual or a combination thereof),</w:t>
+      </w:r>
+    </w:p>
+    <w:p>
+      <w:pPr>
+        <w:pStyle w:val="PlainText"/>
+      </w:pPr>
+      <w:r>
+        <w:t xml:space="preserve">   it connects with the physical and virtual  network and service functions</w:t>
+      </w:r>
+    </w:p>
+    <w:p>
+      <w:pPr>
+        <w:pStyle w:val="PlainText"/>
+      </w:pPr>
+      <w:r>
+        <w:t xml:space="preserve">   ([SFC WG]) as appropriate, and it instantiates all of the network and</w:t>
+      </w:r>
+    </w:p>
+    <w:p>
+      <w:pPr>
+        <w:pStyle w:val="PlainText"/>
+      </w:pPr>
+      <w:r>
+        <w:t xml:space="preserve">   service functions assigned to the slice. On the other hand, for slice</w:t>
+      </w:r>
+    </w:p>
+    <w:p>
+      <w:pPr>
+        <w:pStyle w:val="PlainText"/>
+      </w:pPr>
+      <w:r>
+        <w:t xml:space="preserve">   operations, the slice control plane takes over the control and governing</w:t>
+      </w:r>
+    </w:p>
+    <w:p>
+      <w:pPr>
+        <w:pStyle w:val="PlainText"/>
+      </w:pPr>
+      <w:r>
+        <w:t xml:space="preserve">   of all the network resources, network functions, and service functions</w:t>
+      </w:r>
+    </w:p>
+    <w:p>
+      <w:pPr>
+        <w:pStyle w:val="PlainText"/>
+      </w:pPr>
+      <w:r>
+        <w:t xml:space="preserve">   assigned to the slice. It (re-) configures them as appropriate and as per</w:t>
+      </w:r>
+    </w:p>
+    <w:p>
+      <w:pPr>
+        <w:pStyle w:val="PlainText"/>
+      </w:pPr>
+      <w:r>
+        <w:t xml:space="preserve">   elasticity needs, in order to provide an end-to-end service. In particular,</w:t>
+      </w:r>
+    </w:p>
+    <w:p>
+      <w:pPr>
+        <w:pStyle w:val="PlainText"/>
+      </w:pPr>
+      <w:r>
+        <w:t xml:space="preserve">   ingress routers  are  configured so that appropriate traffic is bound to</w:t>
+      </w:r>
+    </w:p>
+    <w:p>
+      <w:pPr>
+        <w:pStyle w:val="PlainText"/>
+      </w:pPr>
+      <w:r>
+        <w:t xml:space="preserve">   the relevant slice. Identification means for the traffic may be simple</w:t>
+      </w:r>
+    </w:p>
+    <w:p>
+      <w:pPr>
+        <w:pStyle w:val="PlainText"/>
+      </w:pPr>
+      <w:r>
+        <w:t xml:space="preserve">   (relying on a subset of the transport coordinate, DSCP/traffic class, or</w:t>
+      </w:r>
+    </w:p>
+    <w:p>
+      <w:pPr>
+        <w:pStyle w:val="PlainText"/>
+      </w:pPr>
+      <w:r>
+        <w:t xml:space="preserve">   flow label), or identification may be a more sophisticated one (to be</w:t>
+      </w:r>
+    </w:p>
+    <w:p>
+      <w:pPr>
+        <w:pStyle w:val="PlainText"/>
+      </w:pPr>
+      <w:r>
+        <w:t xml:space="preserve">   further defined). Also, the traffic capacity that is specified for a slice</w:t>
+      </w:r>
+    </w:p>
+    <w:p>
+      <w:pPr>
+        <w:pStyle w:val="PlainText"/>
+      </w:pPr>
+      <w:r>
+        <w:t xml:space="preserve">   can be changed dynamically, based on some events (e.g. triggered by a</w:t>
+      </w:r>
+    </w:p>
+    <w:p>
+      <w:pPr>
+        <w:pStyle w:val="PlainText"/>
+      </w:pPr>
+      <w:r>
+        <w:t xml:space="preserve">   service request). The slice control plane is responsible for instructing</w:t>
+      </w:r>
+    </w:p>
+    <w:p>
+      <w:pPr>
+        <w:pStyle w:val="PlainText"/>
+      </w:pPr>
+      <w:r>
+        <w:t xml:space="preserve">   the involved elements to honor such needs.</w:t>
+      </w:r>
+    </w:p>
+    <w:p>
+      <w:pPr>
+        <w:pStyle w:val="PlainText"/>
+      </w:pPr>
+    </w:p>
+    <w:p>
+      <w:pPr>
+        <w:pStyle w:val="PlainText"/>
+      </w:pPr>
+      <w:r>
+        <w:t xml:space="preserve">   Network operators can use NS to enable different services to receive</w:t>
+      </w:r>
+    </w:p>
+    <w:p>
+      <w:pPr>
+        <w:pStyle w:val="PlainText"/>
+      </w:pPr>
+      <w:r>
+        <w:t xml:space="preserve">   different treatment and to allow the allocation and release of network</w:t>
+      </w:r>
+    </w:p>
+    <w:p>
+      <w:pPr>
+        <w:pStyle w:val="PlainText"/>
+      </w:pPr>
+      <w:r>
+        <w:t xml:space="preserve">   resources according to the context and contention policy of the operators.</w:t>
+      </w:r>
+    </w:p>
+    <w:p>
+      <w:pPr>
+        <w:pStyle w:val="PlainText"/>
+      </w:pPr>
+      <w:r>
+        <w:t xml:space="preserve">   Such an approach using NS would allow significant reduction of the operations</w:t>
+      </w:r>
+    </w:p>
+    <w:p>
+      <w:pPr>
+        <w:pStyle w:val="PlainText"/>
+      </w:pPr>
+      <w:r>
+        <w:t xml:space="preserve">   expenditure. In addition NS makes possible softwarization, programmability</w:t>
+      </w:r>
+    </w:p>
+    <w:p>
+      <w:pPr>
+        <w:pStyle w:val="PlainText"/>
+      </w:pPr>
+      <w:r>
+        <w:t xml:space="preserve">   ([RFC7149]), and the innovation necessary to enrich the offered services.</w:t>
+      </w:r>
+    </w:p>
+    <w:p>
+      <w:pPr>
+        <w:pStyle w:val="PlainText"/>
+      </w:pPr>
+      <w:r>
+        <w:t xml:space="preserve">   Network softwarization techniques [IMT2020-2015], [IMT2020-2016] may be used</w:t>
+      </w:r>
+      <w:r>
+        <w:t xml:space="preserve"> </w:t>
+      </w:r>
+      <w:r>
+        <w:t>to realise and manage [MANO-2014] network slicing. NS provides the</w:t>
+      </w:r>
+    </w:p>
+    <w:p>
+      <w:pPr>
+        <w:pStyle w:val="PlainText"/>
+      </w:pPr>
+      <w:r>
+        <w:t xml:space="preserve">   means for the network operators to provide network programmable</w:t>
+      </w:r>
+    </w:p>
+    <w:p>
+      <w:pPr>
+        <w:pStyle w:val="PlainText"/>
+      </w:pPr>
+      <w:r>
+        <w:t xml:space="preserve">   capabilities to both OTT providers and other market players without</w:t>
+      </w:r>
+    </w:p>
+    <w:p>
+      <w:pPr>
+        <w:pStyle w:val="PlainText"/>
+      </w:pPr>
+      <w:r>
+        <w:t xml:space="preserve">   changing their physical infrastructure. NS enables the concurrent</w:t>
+      </w:r>
+    </w:p>
+    <w:p>
+      <w:pPr>
+        <w:pStyle w:val="PlainText"/>
+      </w:pPr>
+      <w:r>
+        <w:t xml:space="preserve">   deployment of multiple logical, self-contained and independent,</w:t>
+      </w:r>
+    </w:p>
+    <w:p>
+      <w:pPr>
+        <w:pStyle w:val="PlainText"/>
+      </w:pPr>
+      <w:r>
+        <w:t xml:space="preserve">   shared or partitioned networks on a common infrastructure. Slices</w:t>
+      </w:r>
+    </w:p>
+    <w:p>
+      <w:pPr>
+        <w:pStyle w:val="PlainText"/>
+      </w:pPr>
+      <w:r>
+        <w:t xml:space="preserve">   may support dynamic multiple services, multi-tenancy, and the</w:t>
+      </w:r>
+    </w:p>
+    <w:p>
+      <w:pPr>
+        <w:pStyle w:val="PlainText"/>
+      </w:pPr>
+      <w:r>
+        <w:t xml:space="preserve">   integration means for vertical market players (e.g. automotive</w:t>
+      </w:r>
+    </w:p>
+    <w:p>
+      <w:pPr>
+        <w:pStyle w:val="PlainText"/>
+      </w:pPr>
+      <w:r>
+        <w:t xml:space="preserve">   industry, energy industry, healthcare industry, media and</w:t>
+      </w:r>
+    </w:p>
+    <w:p>
+      <w:pPr>
+        <w:pStyle w:val="PlainText"/>
+      </w:pPr>
+      <w:r>
+        <w:t xml:space="preserve">   entertainment industry, etc.)</w:t>
+      </w:r>
+    </w:p>
+    <w:p>
+      <w:pPr>
+        <w:pStyle w:val="PlainText"/>
+      </w:pPr>
+    </w:p>
+    <w:p>
+      <w:pPr>
+        <w:pStyle w:val="PlainText"/>
+      </w:pPr>
+      <w:r>
+        <w:t xml:space="preserve">   The purpose of the NS work in IETF is to develop a set of protocols and/</w:t>
+      </w:r>
+    </w:p>
+    <w:p>
+      <w:pPr>
+        <w:pStyle w:val="PlainText"/>
+      </w:pPr>
+      <w:r>
+        <w:t xml:space="preserve">   or protocol extensions that enable efficient slice creation,</w:t>
+      </w:r>
+    </w:p>
+    <w:p>
+      <w:pPr>
+        <w:pStyle w:val="PlainText"/>
+      </w:pPr>
+      <w:r>
+        <w:t xml:space="preserve">   activation / deactivation, composition, elasticity, coordination /</w:t>
+      </w:r>
+    </w:p>
+    <w:p>
+      <w:pPr>
+        <w:pStyle w:val="PlainText"/>
+      </w:pPr>
+      <w:r>
+        <w:t xml:space="preserve">   orchestration, management, isolation, guaranteed SLA, and safe and secure</w:t>
+      </w:r>
+    </w:p>
+    <w:p>
+      <w:pPr>
+        <w:pStyle w:val="PlainText"/>
+      </w:pPr>
+      <w:r>
+        <w:t xml:space="preserve">   operations within a connectivity network or network cloud / data centre</w:t>
+      </w:r>
+    </w:p>
+    <w:p>
+      <w:pPr>
+        <w:pStyle w:val="PlainText"/>
+      </w:pPr>
+      <w:r>
+        <w:t xml:space="preserve">   environment that assumes an IP and/or MPLS-based underlay.</w:t>
+      </w:r>
+    </w:p>
+    <w:p>
+      <w:pPr>
+        <w:pStyle w:val="PlainText"/>
+      </w:pPr>
+    </w:p>
+    <w:p>
+      <w:pPr>
+        <w:pStyle w:val="PlainText"/>
+      </w:pPr>
+      <w:r>
+        <w:t xml:space="preserve">   While there are isolated efforts being carried out in several IETF</w:t>
+      </w:r>
+    </w:p>
+    <w:p>
+      <w:pPr>
+        <w:pStyle w:val="PlainText"/>
+      </w:pPr>
+      <w:r>
+        <w:t xml:space="preserve">   working groups Network WG [I-D.leeking-actn-problem-statement 03], TEAS WG</w:t>
+      </w:r>
+    </w:p>
+    <w:p>
+      <w:pPr>
+        <w:pStyle w:val="PlainText"/>
+      </w:pPr>
+      <w:r>
+        <w:t xml:space="preserve">   [I-D.teas-actn-requirements-04], [I-D.dong-network-slicing-problem-statement],</w:t>
+      </w:r>
+    </w:p>
+    <w:p>
+      <w:pPr>
+        <w:pStyle w:val="PlainText"/>
+      </w:pPr>
+      <w:r>
+        <w:t xml:space="preserve">   ANIMA WG [I-D.galis-anima-autonomic-slice-networking], [IETF-Slicing1],</w:t>
+      </w:r>
+    </w:p>
+    <w:p>
+      <w:pPr>
+        <w:pStyle w:val="PlainText"/>
+      </w:pPr>
+      <w:r>
+        <w:t xml:space="preserve">   [IETF-Slicing2], [IETF-Slicing3], [IETF-Slicing4], [IETF-Slicing5],[IETF-</w:t>
+      </w:r>
+    </w:p>
+    <w:p>
+      <w:pPr>
+        <w:pStyle w:val="PlainText"/>
+      </w:pPr>
+      <w:r>
+        <w:t xml:space="preserve">   Mobility], [IETF-Virtualization], [IETF-Coding], [IETF-Anchoring] to</w:t>
+      </w:r>
+    </w:p>
+    <w:p>
+      <w:pPr>
+        <w:pStyle w:val="PlainText"/>
+      </w:pPr>
+      <w:r>
+        <w:t xml:space="preserve">   achieve certain aspects of network slice functions and operations,</w:t>
+      </w:r>
+    </w:p>
+    <w:p>
+      <w:pPr>
+        <w:pStyle w:val="PlainText"/>
+      </w:pPr>
+      <w:r>
+        <w:t xml:space="preserve">   there is a clear need to look at the complete life-cycle management</w:t>
+      </w:r>
+    </w:p>
+    <w:p>
+      <w:pPr>
+        <w:pStyle w:val="PlainText"/>
+      </w:pPr>
+      <w:r>
+        <w:t xml:space="preserve">   characteristics of Network Slicing solutions though the discussions</w:t>
+      </w:r>
+    </w:p>
+    <w:p>
+      <w:pPr>
+        <w:pStyle w:val="PlainText"/>
+      </w:pPr>
+      <w:r>
+        <w:t xml:space="preserve">   based on the following architectural tenets:</w:t>
+      </w:r>
+    </w:p>
+    <w:p>
+      <w:pPr>
+        <w:pStyle w:val="PlainText"/>
+      </w:pPr>
+    </w:p>
+    <w:p>
+      <w:pPr>
+        <w:pStyle w:val="PlainText"/>
+      </w:pPr>
+      <w:r>
+        <w:t xml:space="preserve">   o Underlay tenet: support for an IP/MPLS-based underlay data plane the</w:t>
+      </w:r>
+    </w:p>
+    <w:p>
+      <w:pPr>
+        <w:pStyle w:val="PlainText"/>
+      </w:pPr>
+      <w:r>
+        <w:t xml:space="preserve">   transport network used to carry that underlay.</w:t>
+      </w:r>
+    </w:p>
+    <w:p>
+      <w:pPr>
+        <w:pStyle w:val="PlainText"/>
+      </w:pPr>
+    </w:p>
+    <w:p>
+      <w:pPr>
+        <w:pStyle w:val="PlainText"/>
+      </w:pPr>
+      <w:r>
+        <w:t xml:space="preserve">   o Governance tenet: a logically centralized authority for network</w:t>
+      </w:r>
+    </w:p>
+    <w:p>
+      <w:pPr>
+        <w:pStyle w:val="PlainText"/>
+      </w:pPr>
+      <w:r>
+        <w:t xml:space="preserve">   slices in a domain.</w:t>
+      </w:r>
+    </w:p>
+    <w:p>
+      <w:pPr>
+        <w:pStyle w:val="PlainText"/>
+      </w:pPr>
+    </w:p>
+    <w:p>
+      <w:pPr>
+        <w:pStyle w:val="PlainText"/>
+      </w:pPr>
+      <w:r>
+        <w:t xml:space="preserve">   o Separation tenet: slices may be independent of each other and have</w:t>
+      </w:r>
+    </w:p>
+    <w:p>
+      <w:pPr>
+        <w:pStyle w:val="PlainText"/>
+      </w:pPr>
+      <w:r>
+        <w:t xml:space="preserve">   an appropriate degree of isolation (note 1) from each other.</w:t>
+      </w:r>
+    </w:p>
+    <w:p>
+      <w:pPr>
+        <w:pStyle w:val="PlainText"/>
+      </w:pPr>
+    </w:p>
+    <w:p>
+      <w:pPr>
+        <w:pStyle w:val="PlainText"/>
+      </w:pPr>
+      <w:r>
+        <w:t xml:space="preserve">   o Capability exposure tenet: each slice allows third parties to</w:t>
+      </w:r>
+    </w:p>
+    <w:p>
+      <w:pPr>
+        <w:pStyle w:val="PlainText"/>
+      </w:pPr>
+      <w:r>
+        <w:t xml:space="preserve">   access via dedicated interfaces  and /or APIs information regarding</w:t>
+      </w:r>
+    </w:p>
+    <w:p>
+      <w:pPr>
+        <w:pStyle w:val="PlainText"/>
+      </w:pPr>
+      <w:r>
+        <w:t xml:space="preserve">   services provided by the slice (e.g., connectivity information, mobility,</w:t>
+      </w:r>
+    </w:p>
+    <w:p>
+      <w:pPr>
+        <w:pStyle w:val="PlainText"/>
+      </w:pPr>
+      <w:r>
+        <w:t xml:space="preserve">   autonomicity, etc.) within the limits set by the operator.</w:t>
+      </w:r>
+    </w:p>
+    <w:p>
+      <w:pPr>
+        <w:pStyle w:val="PlainText"/>
+      </w:pPr>
+    </w:p>
+    <w:p>
+      <w:pPr>
+        <w:pStyle w:val="PlainText"/>
+      </w:pPr>
+      <w:r>
+        <w:t xml:space="preserve">   NS approaches that do not adhere to these tenets are explicitly</w:t>
+      </w:r>
+    </w:p>
+    <w:p>
+      <w:pPr>
+        <w:pStyle w:val="PlainText"/>
+      </w:pPr>
+      <w:r>
+        <w:t xml:space="preserve">   outside of the scope of the proposed work at IETF.</w:t>
+      </w:r>
+    </w:p>
+    <w:p>
+      <w:pPr>
+        <w:pStyle w:val="PlainText"/>
+      </w:pPr>
+    </w:p>
+    <w:p>
+      <w:pPr>
+        <w:pStyle w:val="PlainText"/>
+      </w:pPr>
+      <w:r>
+        <w:t xml:space="preserve">   In pursuit of the solutions described above, there is a need to</w:t>
+      </w:r>
+    </w:p>
+    <w:p>
+      <w:pPr>
+        <w:pStyle w:val="PlainText"/>
+      </w:pPr>
+      <w:r>
+        <w:t xml:space="preserve">   document an architecture for network slicing within both wide area</w:t>
+      </w:r>
+    </w:p>
+    <w:p>
+      <w:pPr>
+        <w:pStyle w:val="PlainText"/>
+      </w:pPr>
+      <w:r>
+        <w:t xml:space="preserve">   network and data center environments.</w:t>
+      </w:r>
+    </w:p>
+    <w:p>
+      <w:pPr>
+        <w:pStyle w:val="PlainText"/>
+      </w:pPr>
+      <w:r>
         <w:t xml:space="preserve">   </w:t>
       </w:r>
-      <w:proofErr w:type="gramStart"/>
-      <w:r>
-        <w:t>and</w:t>
-      </w:r>
-      <w:proofErr w:type="gramEnd"/>
-      <w:r>
-        <w:t>/or virtual network resources, network physical/virtual and</w:t>
-      </w:r>
     </w:p>
     <w:p>
       <w:pPr>
@@ -1289,1138 +1781,9 @@
       <w:r>
         <w:t xml:space="preserve">   </w:t>
       </w:r>
-      <w:proofErr w:type="gramStart"/>
-      <w:r>
-        <w:t>service</w:t>
-      </w:r>
-      <w:proofErr w:type="gramEnd"/>
-      <w:r>
-        <w:t xml:space="preserve"> functions [RFC7665] that can act as an independent instance</w:t>
-      </w:r>
-    </w:p>
-    <w:p>
-      <w:pPr>
-        <w:pStyle w:val="PlainText"/>
-      </w:pPr>
-      <w:r>
-        <w:t xml:space="preserve">   </w:t>
-      </w:r>
-      <w:proofErr w:type="gramStart"/>
-      <w:r>
-        <w:t>of</w:t>
-      </w:r>
-      <w:proofErr w:type="gramEnd"/>
-      <w:r>
-        <w:t xml:space="preserve"> a connectivity network and/or as a network cloud. Network resources</w:t>
-      </w:r>
-    </w:p>
-    <w:p>
-      <w:pPr>
-        <w:pStyle w:val="PlainText"/>
-      </w:pPr>
-      <w:r>
-        <w:t xml:space="preserve">   </w:t>
-      </w:r>
-      <w:proofErr w:type="gramStart"/>
-      <w:r>
-        <w:t>include</w:t>
-      </w:r>
-      <w:proofErr w:type="gramEnd"/>
-      <w:r>
-        <w:t xml:space="preserve"> connectivity, compute, and storage resources.</w:t>
-      </w:r>
-    </w:p>
-    <w:p>
-      <w:pPr>
-        <w:pStyle w:val="PlainText"/>
-      </w:pPr>
-    </w:p>
-    <w:p>
-      <w:pPr>
-        <w:pStyle w:val="PlainText"/>
-      </w:pPr>
-      <w:r>
-        <w:t xml:space="preserve">   Network Slices considerably transform the networking perspective by</w:t>
-      </w:r>
-    </w:p>
-    <w:p>
-      <w:pPr>
-        <w:pStyle w:val="PlainText"/>
-      </w:pPr>
-      <w:r>
-        <w:t xml:space="preserve">   </w:t>
-      </w:r>
-      <w:proofErr w:type="gramStart"/>
-      <w:r>
-        <w:t>abstracting</w:t>
-      </w:r>
-      <w:proofErr w:type="gramEnd"/>
-      <w:r>
-        <w:t>, isolating, orchestrating, softwarizing, and separating</w:t>
-      </w:r>
-    </w:p>
-    <w:p>
-      <w:pPr>
-        <w:pStyle w:val="PlainText"/>
-      </w:pPr>
-      <w:r>
-        <w:t xml:space="preserve">   </w:t>
-      </w:r>
-      <w:proofErr w:type="gramStart"/>
-      <w:r>
-        <w:t>logical</w:t>
-      </w:r>
-      <w:proofErr w:type="gramEnd"/>
-      <w:r>
-        <w:t xml:space="preserve"> network components from the underlying physical network</w:t>
-      </w:r>
-    </w:p>
-    <w:p>
-      <w:pPr>
-        <w:pStyle w:val="PlainText"/>
-      </w:pPr>
-      <w:r>
-        <w:t xml:space="preserve">   </w:t>
-      </w:r>
-      <w:proofErr w:type="gramStart"/>
-      <w:r>
-        <w:t>resources</w:t>
-      </w:r>
-      <w:proofErr w:type="gramEnd"/>
-      <w:r>
-        <w:t xml:space="preserve"> and as such they enhance Internet architecture principles</w:t>
-      </w:r>
-    </w:p>
-    <w:p>
-      <w:pPr>
-        <w:pStyle w:val="PlainText"/>
-      </w:pPr>
-      <w:r>
-        <w:t xml:space="preserve">   </w:t>
-      </w:r>
-      <w:proofErr w:type="gramStart"/>
-      <w:r>
-        <w:t>([RFC1958], [RFC3439], [RFC3234]).</w:t>
-      </w:r>
-      <w:proofErr w:type="gramEnd"/>
-    </w:p>
-    <w:p>
-      <w:pPr>
-        <w:pStyle w:val="PlainText"/>
-      </w:pPr>
-    </w:p>
-    <w:p>
-      <w:pPr>
-        <w:pStyle w:val="PlainText"/>
-      </w:pPr>
-      <w:r>
-        <w:t xml:space="preserve">   The management plane creates the grouping of network resources (whereby</w:t>
-      </w:r>
-    </w:p>
-    <w:p>
-      <w:pPr>
-        <w:pStyle w:val="PlainText"/>
-      </w:pPr>
-      <w:r>
-        <w:t xml:space="preserve">   </w:t>
-      </w:r>
-      <w:proofErr w:type="gramStart"/>
-      <w:r>
-        <w:t>network</w:t>
-      </w:r>
-      <w:proofErr w:type="gramEnd"/>
-      <w:r>
-        <w:t xml:space="preserve"> resources can be physical, virtual or a combination thereof),</w:t>
-      </w:r>
-    </w:p>
-    <w:p>
-      <w:pPr>
-        <w:pStyle w:val="PlainText"/>
-      </w:pPr>
-      <w:r>
-        <w:t xml:space="preserve">   </w:t>
-      </w:r>
-      <w:proofErr w:type="gramStart"/>
-      <w:r>
-        <w:t>it</w:t>
-      </w:r>
-      <w:proofErr w:type="gramEnd"/>
-      <w:r>
-        <w:t xml:space="preserve"> connects with the physical and virtual  network and service functions</w:t>
-      </w:r>
-    </w:p>
-    <w:p>
-      <w:pPr>
-        <w:pStyle w:val="PlainText"/>
-      </w:pPr>
-      <w:r>
-        <w:t xml:space="preserve">   ([SFC WG]) as appropriate, and it instantiates all of the network and</w:t>
-      </w:r>
-    </w:p>
-    <w:p>
-      <w:pPr>
-        <w:pStyle w:val="PlainText"/>
-      </w:pPr>
-      <w:r>
-        <w:t xml:space="preserve">   </w:t>
-      </w:r>
-      <w:proofErr w:type="gramStart"/>
-      <w:r>
-        <w:t>service</w:t>
-      </w:r>
-      <w:proofErr w:type="gramEnd"/>
-      <w:r>
-        <w:t xml:space="preserve"> functions assigned to the slice. On the other hand, for slice</w:t>
-      </w:r>
-    </w:p>
-    <w:p>
-      <w:pPr>
-        <w:pStyle w:val="PlainText"/>
-      </w:pPr>
-      <w:r>
-        <w:t xml:space="preserve">   </w:t>
-      </w:r>
-      <w:proofErr w:type="gramStart"/>
-      <w:r>
-        <w:t>operations</w:t>
-      </w:r>
-      <w:proofErr w:type="gramEnd"/>
-      <w:r>
-        <w:t>, the slice control plane takes over the control and governing</w:t>
-      </w:r>
-    </w:p>
-    <w:p>
-      <w:pPr>
-        <w:pStyle w:val="PlainText"/>
-      </w:pPr>
-      <w:r>
-        <w:t xml:space="preserve">   </w:t>
-      </w:r>
-      <w:proofErr w:type="gramStart"/>
-      <w:r>
-        <w:t>of</w:t>
-      </w:r>
-      <w:proofErr w:type="gramEnd"/>
-      <w:r>
-        <w:t xml:space="preserve"> all the network resources, network functions, and service functions</w:t>
-      </w:r>
-    </w:p>
-    <w:p>
-      <w:pPr>
-        <w:pStyle w:val="PlainText"/>
-      </w:pPr>
-      <w:r>
-        <w:t xml:space="preserve">   </w:t>
-      </w:r>
-      <w:proofErr w:type="gramStart"/>
-      <w:r>
-        <w:t>assigned</w:t>
-      </w:r>
-      <w:proofErr w:type="gramEnd"/>
-      <w:r>
-        <w:t xml:space="preserve"> to the slice. It (re-) configures them as appropriate and as per</w:t>
-      </w:r>
-    </w:p>
-    <w:p>
-      <w:pPr>
-        <w:pStyle w:val="PlainText"/>
-      </w:pPr>
-      <w:r>
-        <w:t xml:space="preserve">   </w:t>
-      </w:r>
-      <w:proofErr w:type="gramStart"/>
-      <w:r>
-        <w:t>elasticity</w:t>
-      </w:r>
-      <w:proofErr w:type="gramEnd"/>
-      <w:r>
-        <w:t xml:space="preserve"> needs, in order to provide an end-to-end service. In particular,</w:t>
-      </w:r>
-    </w:p>
-    <w:p>
-      <w:pPr>
-        <w:pStyle w:val="PlainText"/>
-      </w:pPr>
-      <w:r>
-        <w:t xml:space="preserve">   </w:t>
-      </w:r>
-      <w:proofErr w:type="gramStart"/>
-      <w:r>
-        <w:t>ingress</w:t>
-      </w:r>
-      <w:proofErr w:type="gramEnd"/>
-      <w:r>
-        <w:t xml:space="preserve"> routers  are  configured so that appropriate traffic is bound to</w:t>
-      </w:r>
-    </w:p>
-    <w:p>
-      <w:pPr>
-        <w:pStyle w:val="PlainText"/>
-      </w:pPr>
-      <w:r>
-        <w:t xml:space="preserve">   </w:t>
-      </w:r>
-      <w:proofErr w:type="gramStart"/>
-      <w:r>
-        <w:t>the</w:t>
-      </w:r>
-      <w:proofErr w:type="gramEnd"/>
-      <w:r>
-        <w:t xml:space="preserve"> relevant slice. Identification means for the traffic may be simple</w:t>
-      </w:r>
-    </w:p>
-    <w:p>
-      <w:pPr>
-        <w:pStyle w:val="PlainText"/>
-      </w:pPr>
-      <w:r>
-        <w:t xml:space="preserve">   (</w:t>
-      </w:r>
-      <w:proofErr w:type="gramStart"/>
-      <w:r>
-        <w:t>relying</w:t>
-      </w:r>
-      <w:proofErr w:type="gramEnd"/>
-      <w:r>
-        <w:t xml:space="preserve"> on a subset of the transport coordinate, DSCP/traffic class, or</w:t>
-      </w:r>
-    </w:p>
-    <w:p>
-      <w:pPr>
-        <w:pStyle w:val="PlainText"/>
-      </w:pPr>
-      <w:r>
-        <w:t xml:space="preserve">   </w:t>
-      </w:r>
-      <w:proofErr w:type="gramStart"/>
-      <w:r>
-        <w:t>flow</w:t>
-      </w:r>
-      <w:proofErr w:type="gramEnd"/>
-      <w:r>
-        <w:t xml:space="preserve"> label), or identification may be a more sophisticated one (to be</w:t>
-      </w:r>
-    </w:p>
-    <w:p>
-      <w:pPr>
-        <w:pStyle w:val="PlainText"/>
-      </w:pPr>
-      <w:r>
-        <w:t xml:space="preserve">   </w:t>
-      </w:r>
-      <w:proofErr w:type="gramStart"/>
-      <w:r>
-        <w:t>further</w:t>
-      </w:r>
-      <w:proofErr w:type="gramEnd"/>
-      <w:r>
-        <w:t xml:space="preserve"> defined). Also, the traffic capacity that is specified for a slice</w:t>
-      </w:r>
-    </w:p>
-    <w:p>
-      <w:pPr>
-        <w:pStyle w:val="PlainText"/>
-      </w:pPr>
-      <w:r>
-        <w:t xml:space="preserve">   </w:t>
-      </w:r>
-      <w:proofErr w:type="gramStart"/>
-      <w:r>
-        <w:t>can</w:t>
-      </w:r>
-      <w:proofErr w:type="gramEnd"/>
-      <w:r>
-        <w:t xml:space="preserve"> be changed dynamically, based on some events (e.g. triggered by a</w:t>
-      </w:r>
-    </w:p>
-    <w:p>
-      <w:pPr>
-        <w:pStyle w:val="PlainText"/>
-      </w:pPr>
-      <w:r>
-        <w:t xml:space="preserve">   </w:t>
-      </w:r>
-      <w:proofErr w:type="gramStart"/>
-      <w:r>
-        <w:t>service</w:t>
-      </w:r>
-      <w:proofErr w:type="gramEnd"/>
-      <w:r>
-        <w:t xml:space="preserve"> request). The slice control plane is responsible for instructing</w:t>
-      </w:r>
-    </w:p>
-    <w:p>
-      <w:pPr>
-        <w:pStyle w:val="PlainText"/>
-      </w:pPr>
-      <w:r>
-        <w:t xml:space="preserve">   </w:t>
-      </w:r>
-      <w:proofErr w:type="gramStart"/>
-      <w:r>
-        <w:t>the</w:t>
-      </w:r>
-      <w:proofErr w:type="gramEnd"/>
-      <w:r>
-        <w:t xml:space="preserve"> involved elements to honor such needs.</w:t>
-      </w:r>
-    </w:p>
-    <w:p>
-      <w:pPr>
-        <w:pStyle w:val="PlainText"/>
-      </w:pPr>
-    </w:p>
-    <w:p>
-      <w:pPr>
-        <w:pStyle w:val="PlainText"/>
-      </w:pPr>
-      <w:r>
-        <w:t xml:space="preserve">   Network operators can use NS to enable different services to receive</w:t>
-      </w:r>
-    </w:p>
-    <w:p>
-      <w:pPr>
-        <w:pStyle w:val="PlainText"/>
-      </w:pPr>
-      <w:r>
-        <w:t xml:space="preserve">   </w:t>
-      </w:r>
-      <w:proofErr w:type="gramStart"/>
-      <w:r>
-        <w:t>different</w:t>
-      </w:r>
-      <w:proofErr w:type="gramEnd"/>
-      <w:r>
-        <w:t xml:space="preserve"> treatment and to allow the allocation and release of network</w:t>
-      </w:r>
-    </w:p>
-    <w:p>
-      <w:pPr>
-        <w:pStyle w:val="PlainText"/>
-      </w:pPr>
-      <w:r>
-        <w:t xml:space="preserve">   </w:t>
-      </w:r>
-      <w:proofErr w:type="gramStart"/>
-      <w:r>
-        <w:t>resources</w:t>
-      </w:r>
-      <w:proofErr w:type="gramEnd"/>
-      <w:r>
-        <w:t xml:space="preserve"> according to the context and contention policy of the operators.</w:t>
-      </w:r>
-    </w:p>
-    <w:p>
-      <w:pPr>
-        <w:pStyle w:val="PlainText"/>
-      </w:pPr>
-      <w:r>
-        <w:t xml:space="preserve">   Such an approach using NS would allow significant reduction of the operations</w:t>
-      </w:r>
-    </w:p>
-    <w:p>
-      <w:pPr>
-        <w:pStyle w:val="PlainText"/>
-      </w:pPr>
-      <w:r>
-        <w:t xml:space="preserve">   </w:t>
-      </w:r>
-      <w:proofErr w:type="gramStart"/>
-      <w:r>
-        <w:t>expenditure</w:t>
-      </w:r>
-      <w:proofErr w:type="gramEnd"/>
-      <w:r>
-        <w:t>. In addition NS makes possible softwarization, programmability</w:t>
-      </w:r>
-    </w:p>
-    <w:p>
-      <w:pPr>
-        <w:pStyle w:val="PlainText"/>
-      </w:pPr>
-      <w:r>
-        <w:t xml:space="preserve">   ([RFC7149])</w:t>
-      </w:r>
-      <w:proofErr w:type="gramStart"/>
-      <w:r>
-        <w:t>, and the innovation necessary to enrich the offered services.</w:t>
-      </w:r>
-      <w:proofErr w:type="gramEnd"/>
-    </w:p>
-    <w:p>
-      <w:pPr>
-        <w:pStyle w:val="PlainText"/>
-      </w:pPr>
-      <w:r>
-        <w:t xml:space="preserve">   Network softwarization techniques [IMT2020-2015], [IMT2020-2016] may be used</w:t>
-      </w:r>
-      <w:r>
-        <w:t xml:space="preserve"> </w:t>
-      </w:r>
-      <w:r>
-        <w:t>to realise and manage [MANO-2014] network slicing. NS provides the</w:t>
-      </w:r>
-    </w:p>
-    <w:p>
-      <w:pPr>
-        <w:pStyle w:val="PlainText"/>
-      </w:pPr>
-      <w:r>
-        <w:t xml:space="preserve">   </w:t>
-      </w:r>
-      <w:proofErr w:type="gramStart"/>
-      <w:r>
-        <w:t>means</w:t>
-      </w:r>
-      <w:proofErr w:type="gramEnd"/>
-      <w:r>
-        <w:t xml:space="preserve"> for the network operators to provide network programmable</w:t>
-      </w:r>
-    </w:p>
-    <w:p>
-      <w:pPr>
-        <w:pStyle w:val="PlainText"/>
-      </w:pPr>
-      <w:r>
-        <w:t xml:space="preserve">   </w:t>
-      </w:r>
-      <w:proofErr w:type="gramStart"/>
-      <w:r>
-        <w:t>capabilities</w:t>
-      </w:r>
-      <w:proofErr w:type="gramEnd"/>
-      <w:r>
-        <w:t xml:space="preserve"> to both OTT providers and other market players without</w:t>
-      </w:r>
-    </w:p>
-    <w:p>
-      <w:pPr>
-        <w:pStyle w:val="PlainText"/>
-      </w:pPr>
-      <w:r>
-        <w:t xml:space="preserve">   </w:t>
-      </w:r>
-      <w:proofErr w:type="gramStart"/>
-      <w:r>
-        <w:t>changing</w:t>
-      </w:r>
-      <w:proofErr w:type="gramEnd"/>
-      <w:r>
-        <w:t xml:space="preserve"> their physical infrastructure. NS enables the concurrent</w:t>
-      </w:r>
-    </w:p>
-    <w:p>
-      <w:pPr>
-        <w:pStyle w:val="PlainText"/>
-      </w:pPr>
-      <w:r>
-        <w:t xml:space="preserve">   </w:t>
-      </w:r>
-      <w:proofErr w:type="gramStart"/>
-      <w:r>
-        <w:t>deployment</w:t>
-      </w:r>
-      <w:proofErr w:type="gramEnd"/>
-      <w:r>
-        <w:t xml:space="preserve"> of multiple logical, self-contained and independent,</w:t>
-      </w:r>
-    </w:p>
-    <w:p>
-      <w:pPr>
-        <w:pStyle w:val="PlainText"/>
-      </w:pPr>
-      <w:r>
-        <w:t xml:space="preserve">   </w:t>
-      </w:r>
-      <w:proofErr w:type="gramStart"/>
-      <w:r>
-        <w:t>shared</w:t>
-      </w:r>
-      <w:proofErr w:type="gramEnd"/>
-      <w:r>
-        <w:t xml:space="preserve"> or partitioned networks on a common infrastructure. Slices</w:t>
-      </w:r>
-    </w:p>
-    <w:p>
-      <w:pPr>
-        <w:pStyle w:val="PlainText"/>
-      </w:pPr>
-      <w:r>
-        <w:t xml:space="preserve">   </w:t>
-      </w:r>
-      <w:proofErr w:type="gramStart"/>
-      <w:r>
-        <w:t>may</w:t>
-      </w:r>
-      <w:proofErr w:type="gramEnd"/>
-      <w:r>
-        <w:t xml:space="preserve"> support dynamic multiple services, multi-tenancy, and the</w:t>
-      </w:r>
-    </w:p>
-    <w:p>
-      <w:pPr>
-        <w:pStyle w:val="PlainText"/>
-      </w:pPr>
-      <w:r>
-        <w:t xml:space="preserve">   </w:t>
-      </w:r>
-      <w:proofErr w:type="gramStart"/>
-      <w:r>
-        <w:t>integration</w:t>
-      </w:r>
-      <w:proofErr w:type="gramEnd"/>
-      <w:r>
-        <w:t xml:space="preserve"> means for vertical market players (e.g. automotive</w:t>
-      </w:r>
-    </w:p>
-    <w:p>
-      <w:pPr>
-        <w:pStyle w:val="PlainText"/>
-      </w:pPr>
-      <w:r>
-        <w:t xml:space="preserve">   </w:t>
-      </w:r>
-      <w:proofErr w:type="gramStart"/>
-      <w:r>
-        <w:t>industry</w:t>
-      </w:r>
-      <w:proofErr w:type="gramEnd"/>
-      <w:r>
-        <w:t>, energy industry, healthcare industry, media and</w:t>
-      </w:r>
-    </w:p>
-    <w:p>
-      <w:pPr>
-        <w:pStyle w:val="PlainText"/>
-      </w:pPr>
-      <w:r>
-        <w:t xml:space="preserve">   </w:t>
-      </w:r>
-      <w:proofErr w:type="gramStart"/>
-      <w:r>
-        <w:t>entertainment</w:t>
-      </w:r>
-      <w:proofErr w:type="gramEnd"/>
-      <w:r>
-        <w:t xml:space="preserve"> industry, etc.)</w:t>
-      </w:r>
-    </w:p>
-    <w:p>
-      <w:pPr>
-        <w:pStyle w:val="PlainText"/>
-      </w:pPr>
-    </w:p>
-    <w:p>
-      <w:pPr>
-        <w:pStyle w:val="PlainText"/>
-      </w:pPr>
-      <w:r>
-        <w:t xml:space="preserve">   The purpose of the NS work in IETF is to develop a set of protocols and/</w:t>
-      </w:r>
-    </w:p>
-    <w:p>
-      <w:pPr>
-        <w:pStyle w:val="PlainText"/>
-      </w:pPr>
-      <w:r>
-        <w:t xml:space="preserve">   </w:t>
-      </w:r>
-      <w:proofErr w:type="gramStart"/>
-      <w:r>
-        <w:t>or</w:t>
-      </w:r>
-      <w:proofErr w:type="gramEnd"/>
-      <w:r>
-        <w:t xml:space="preserve"> protocol extensions that enable efficient slice creation,</w:t>
-      </w:r>
-    </w:p>
-    <w:p>
-      <w:pPr>
-        <w:pStyle w:val="PlainText"/>
-      </w:pPr>
-      <w:r>
-        <w:t xml:space="preserve">   </w:t>
-      </w:r>
-      <w:proofErr w:type="gramStart"/>
-      <w:r>
-        <w:t>activation</w:t>
-      </w:r>
-      <w:proofErr w:type="gramEnd"/>
-      <w:r>
-        <w:t xml:space="preserve"> / deactivation, composition, elasticity, coordination /</w:t>
-      </w:r>
-    </w:p>
-    <w:p>
-      <w:pPr>
-        <w:pStyle w:val="PlainText"/>
-      </w:pPr>
-      <w:r>
-        <w:t xml:space="preserve">   </w:t>
-      </w:r>
-      <w:proofErr w:type="gramStart"/>
-      <w:r>
-        <w:t>orchestration</w:t>
-      </w:r>
-      <w:proofErr w:type="gramEnd"/>
-      <w:r>
-        <w:t>, management, isolation, guaranteed SLA, and safe and secure</w:t>
-      </w:r>
-    </w:p>
-    <w:p>
-      <w:pPr>
-        <w:pStyle w:val="PlainText"/>
-      </w:pPr>
-      <w:r>
-        <w:t xml:space="preserve">   </w:t>
-      </w:r>
-      <w:proofErr w:type="gramStart"/>
-      <w:r>
-        <w:t>operations</w:t>
-      </w:r>
-      <w:proofErr w:type="gramEnd"/>
-      <w:r>
-        <w:t xml:space="preserve"> within a connectivity network or network cloud / data centre</w:t>
-      </w:r>
-    </w:p>
-    <w:p>
-      <w:pPr>
-        <w:pStyle w:val="PlainText"/>
-      </w:pPr>
-      <w:r>
-        <w:t xml:space="preserve">   </w:t>
-      </w:r>
-      <w:proofErr w:type="gramStart"/>
-      <w:r>
-        <w:t>environment</w:t>
-      </w:r>
-      <w:proofErr w:type="gramEnd"/>
-      <w:r>
-        <w:t xml:space="preserve"> that assumes an IP and/or MPLS-based underlay.</w:t>
-      </w:r>
-    </w:p>
-    <w:p>
-      <w:pPr>
-        <w:pStyle w:val="PlainText"/>
-      </w:pPr>
-    </w:p>
-    <w:p>
-      <w:pPr>
-        <w:pStyle w:val="PlainText"/>
-      </w:pPr>
-      <w:r>
-        <w:t xml:space="preserve">   While there are isolated efforts being carried out in several </w:t>
-      </w:r>
-      <w:proofErr w:type="gramStart"/>
-      <w:r>
-        <w:t>IETF</w:t>
-      </w:r>
-      <w:proofErr w:type="gramEnd"/>
-    </w:p>
-    <w:p>
-      <w:pPr>
-        <w:pStyle w:val="PlainText"/>
-      </w:pPr>
-      <w:r>
-        <w:t xml:space="preserve">   </w:t>
-      </w:r>
-      <w:proofErr w:type="gramStart"/>
-      <w:r>
-        <w:t>working</w:t>
-      </w:r>
-      <w:proofErr w:type="gramEnd"/>
-      <w:r>
-        <w:t xml:space="preserve"> groups Network WG [I-D.leeking-actn-problem-statement 03], TEAS WG</w:t>
-      </w:r>
-    </w:p>
-    <w:p>
-      <w:pPr>
-        <w:pStyle w:val="PlainText"/>
-      </w:pPr>
-      <w:r>
-        <w:t xml:space="preserve">   [I-D.teas-actn-requirements-04], [I-D.dong-network-slicing-problem-statement],</w:t>
-      </w:r>
-    </w:p>
-    <w:p>
-      <w:pPr>
-        <w:pStyle w:val="PlainText"/>
-      </w:pPr>
-      <w:r>
-        <w:t xml:space="preserve">   ANIMA WG [I-D.galis-anima-autonomic-slice-networking], [IETF-Slicing1],</w:t>
-      </w:r>
-    </w:p>
-    <w:p>
-      <w:pPr>
-        <w:pStyle w:val="PlainText"/>
-      </w:pPr>
-      <w:r>
-        <w:t xml:space="preserve">   [IETF-Slicing2], [IETF-Slicing3], [IETF-Slicing4], [IETF-Slicing5]</w:t>
-      </w:r>
-      <w:proofErr w:type="gramStart"/>
-      <w:r>
-        <w:t>,[</w:t>
-      </w:r>
-      <w:proofErr w:type="gramEnd"/>
-      <w:r>
-        <w:t>IETF-</w:t>
-      </w:r>
-    </w:p>
-    <w:p>
-      <w:pPr>
-        <w:pStyle w:val="PlainText"/>
-      </w:pPr>
-      <w:r>
-        <w:t xml:space="preserve">   Mobility], [IETF-Virtualization], [IETF-Coding], [IETF-Anchoring] to</w:t>
-      </w:r>
-    </w:p>
-    <w:p>
-      <w:pPr>
-        <w:pStyle w:val="PlainText"/>
-      </w:pPr>
-      <w:r>
-        <w:t xml:space="preserve">   </w:t>
-      </w:r>
-      <w:proofErr w:type="gramStart"/>
-      <w:r>
-        <w:t>achieve</w:t>
-      </w:r>
-      <w:proofErr w:type="gramEnd"/>
-      <w:r>
-        <w:t xml:space="preserve"> certain aspects of network slice functions and operations,</w:t>
-      </w:r>
-    </w:p>
-    <w:p>
-      <w:pPr>
-        <w:pStyle w:val="PlainText"/>
-      </w:pPr>
-      <w:r>
-        <w:t xml:space="preserve">   </w:t>
-      </w:r>
-      <w:proofErr w:type="gramStart"/>
-      <w:r>
-        <w:t>there</w:t>
-      </w:r>
-      <w:proofErr w:type="gramEnd"/>
-      <w:r>
-        <w:t xml:space="preserve"> is a clear need to look at the complete life-cycle management</w:t>
-      </w:r>
-    </w:p>
-    <w:p>
-      <w:pPr>
-        <w:pStyle w:val="PlainText"/>
-      </w:pPr>
-      <w:r>
-        <w:t xml:space="preserve">   </w:t>
-      </w:r>
-      <w:proofErr w:type="gramStart"/>
-      <w:r>
-        <w:t>characteristics</w:t>
-      </w:r>
-      <w:proofErr w:type="gramEnd"/>
-      <w:r>
-        <w:t xml:space="preserve"> of Network Slicing solutions though the discussions</w:t>
-      </w:r>
-    </w:p>
-    <w:p>
-      <w:pPr>
-        <w:pStyle w:val="PlainText"/>
-      </w:pPr>
-      <w:r>
-        <w:t xml:space="preserve">   </w:t>
-      </w:r>
-      <w:proofErr w:type="gramStart"/>
-      <w:r>
-        <w:t>based</w:t>
-      </w:r>
-      <w:proofErr w:type="gramEnd"/>
-      <w:r>
-        <w:t xml:space="preserve"> on the following architectural tenets:</w:t>
-      </w:r>
-    </w:p>
-    <w:p>
-      <w:pPr>
-        <w:pStyle w:val="PlainText"/>
-      </w:pPr>
-    </w:p>
-    <w:p>
-      <w:pPr>
-        <w:pStyle w:val="PlainText"/>
-      </w:pPr>
-      <w:r>
-        <w:t xml:space="preserve">   </w:t>
-      </w:r>
-      <w:proofErr w:type="gramStart"/>
-      <w:r>
-        <w:t>o</w:t>
-      </w:r>
-      <w:proofErr w:type="gramEnd"/>
-      <w:r>
-        <w:t xml:space="preserve"> Underlay tenet: support for an IP/MPLS-based underlay data plane the</w:t>
-      </w:r>
-    </w:p>
-    <w:p>
-      <w:pPr>
-        <w:pStyle w:val="PlainText"/>
-      </w:pPr>
-      <w:r>
-        <w:t xml:space="preserve">   </w:t>
-      </w:r>
-      <w:proofErr w:type="gramStart"/>
-      <w:r>
-        <w:t>transport</w:t>
-      </w:r>
-      <w:proofErr w:type="gramEnd"/>
-      <w:r>
-        <w:t xml:space="preserve"> network used to carry that underlay.</w:t>
-      </w:r>
-    </w:p>
-    <w:p>
-      <w:pPr>
-        <w:pStyle w:val="PlainText"/>
-      </w:pPr>
-    </w:p>
-    <w:p>
-      <w:pPr>
-        <w:pStyle w:val="PlainText"/>
-      </w:pPr>
-      <w:r>
-        <w:t xml:space="preserve">   </w:t>
-      </w:r>
-      <w:proofErr w:type="gramStart"/>
-      <w:r>
-        <w:t>o</w:t>
-      </w:r>
-      <w:proofErr w:type="gramEnd"/>
-      <w:r>
-        <w:t xml:space="preserve"> Governance tenet: a logically centralized authority for network</w:t>
-      </w:r>
-    </w:p>
-    <w:p>
-      <w:pPr>
-        <w:pStyle w:val="PlainText"/>
-      </w:pPr>
-      <w:r>
-        <w:t xml:space="preserve">   </w:t>
-      </w:r>
-      <w:proofErr w:type="gramStart"/>
-      <w:r>
-        <w:t>slices</w:t>
-      </w:r>
-      <w:proofErr w:type="gramEnd"/>
-      <w:r>
-        <w:t xml:space="preserve"> in a domain.</w:t>
-      </w:r>
-    </w:p>
-    <w:p>
-      <w:pPr>
-        <w:pStyle w:val="PlainText"/>
-      </w:pPr>
-    </w:p>
-    <w:p>
-      <w:pPr>
-        <w:pStyle w:val="PlainText"/>
-      </w:pPr>
-      <w:r>
-        <w:t xml:space="preserve">   </w:t>
-      </w:r>
-      <w:proofErr w:type="gramStart"/>
-      <w:r>
-        <w:t>o</w:t>
-      </w:r>
-      <w:proofErr w:type="gramEnd"/>
-      <w:r>
-        <w:t xml:space="preserve"> Separation tenet: slices may be independent of each other and have</w:t>
-      </w:r>
-    </w:p>
-    <w:p>
-      <w:pPr>
-        <w:pStyle w:val="PlainText"/>
-      </w:pPr>
-      <w:r>
-        <w:t xml:space="preserve">   </w:t>
-      </w:r>
-      <w:proofErr w:type="gramStart"/>
-      <w:r>
-        <w:t>an</w:t>
-      </w:r>
-      <w:proofErr w:type="gramEnd"/>
-      <w:r>
-        <w:t xml:space="preserve"> appropriate degree of isolation (note 1) from each other.</w:t>
-      </w:r>
-    </w:p>
-    <w:p>
-      <w:pPr>
-        <w:pStyle w:val="PlainText"/>
-      </w:pPr>
-    </w:p>
-    <w:p>
-      <w:pPr>
-        <w:pStyle w:val="PlainText"/>
-      </w:pPr>
-      <w:r>
-        <w:t xml:space="preserve">   </w:t>
-      </w:r>
-      <w:proofErr w:type="gramStart"/>
-      <w:r>
-        <w:t>o</w:t>
-      </w:r>
-      <w:proofErr w:type="gramEnd"/>
-      <w:r>
-        <w:t xml:space="preserve"> Capability exposure tenet: each slice allows third parties to</w:t>
-      </w:r>
-    </w:p>
-    <w:p>
-      <w:pPr>
-        <w:pStyle w:val="PlainText"/>
-      </w:pPr>
-      <w:r>
-        <w:t xml:space="preserve">   </w:t>
-      </w:r>
-      <w:proofErr w:type="gramStart"/>
-      <w:r>
-        <w:t>access</w:t>
-      </w:r>
-      <w:proofErr w:type="gramEnd"/>
-      <w:r>
-        <w:t xml:space="preserve"> via dedicated interfaces  and /or APIs information regarding</w:t>
-      </w:r>
-    </w:p>
-    <w:p>
-      <w:pPr>
-        <w:pStyle w:val="PlainText"/>
-      </w:pPr>
-      <w:r>
-        <w:t xml:space="preserve">   </w:t>
-      </w:r>
-      <w:proofErr w:type="gramStart"/>
-      <w:r>
-        <w:t>services</w:t>
-      </w:r>
-      <w:proofErr w:type="gramEnd"/>
-      <w:r>
-        <w:t xml:space="preserve"> provided by the slice (e.g., connectivity information, mobility,</w:t>
-      </w:r>
-    </w:p>
-    <w:p>
-      <w:pPr>
-        <w:pStyle w:val="PlainText"/>
-      </w:pPr>
-      <w:r>
-        <w:t xml:space="preserve">   </w:t>
-      </w:r>
-      <w:proofErr w:type="gramStart"/>
-      <w:r>
-        <w:t>autonomicity</w:t>
-      </w:r>
-      <w:proofErr w:type="gramEnd"/>
-      <w:r>
-        <w:t xml:space="preserve">, etc.) </w:t>
-      </w:r>
-      <w:proofErr w:type="gramStart"/>
-      <w:r>
-        <w:t>within</w:t>
-      </w:r>
-      <w:proofErr w:type="gramEnd"/>
-      <w:r>
-        <w:t xml:space="preserve"> the limits set by the operator.</w:t>
-      </w:r>
-    </w:p>
-    <w:p>
-      <w:pPr>
-        <w:pStyle w:val="PlainText"/>
-      </w:pPr>
-    </w:p>
-    <w:p>
-      <w:pPr>
-        <w:pStyle w:val="PlainText"/>
-      </w:pPr>
-      <w:r>
-        <w:t xml:space="preserve">   NS approaches that do not adhere to these tenets are explicitly</w:t>
-      </w:r>
-    </w:p>
-    <w:p>
-      <w:pPr>
-        <w:pStyle w:val="PlainText"/>
-      </w:pPr>
-      <w:r>
-        <w:t xml:space="preserve">   </w:t>
-      </w:r>
-      <w:proofErr w:type="gramStart"/>
-      <w:r>
-        <w:t>outside</w:t>
-      </w:r>
-      <w:proofErr w:type="gramEnd"/>
-      <w:r>
-        <w:t xml:space="preserve"> of the scope of the proposed work at IETF.</w:t>
-      </w:r>
-    </w:p>
-    <w:p>
-      <w:pPr>
-        <w:pStyle w:val="PlainText"/>
-      </w:pPr>
-    </w:p>
-    <w:p>
-      <w:pPr>
-        <w:pStyle w:val="PlainText"/>
-      </w:pPr>
-      <w:r>
-        <w:t xml:space="preserve">   In pursuit of the solutions described above, there is a need to</w:t>
-      </w:r>
-    </w:p>
-    <w:p>
-      <w:pPr>
-        <w:pStyle w:val="PlainText"/>
-      </w:pPr>
-      <w:r>
-        <w:t xml:space="preserve">   </w:t>
-      </w:r>
-      <w:proofErr w:type="gramStart"/>
-      <w:r>
-        <w:t>document</w:t>
-      </w:r>
-      <w:proofErr w:type="gramEnd"/>
-      <w:r>
-        <w:t xml:space="preserve"> an architecture for network slicing within both wide area</w:t>
-      </w:r>
-    </w:p>
-    <w:p>
-      <w:pPr>
-        <w:pStyle w:val="PlainText"/>
-      </w:pPr>
-      <w:r>
-        <w:t xml:space="preserve">   </w:t>
-      </w:r>
-      <w:proofErr w:type="gramStart"/>
-      <w:r>
-        <w:t>network</w:t>
-      </w:r>
-      <w:proofErr w:type="gramEnd"/>
-      <w:r>
-        <w:t xml:space="preserve"> and data center environments.</w:t>
-      </w:r>
-    </w:p>
-    <w:p>
-      <w:pPr>
-        <w:pStyle w:val="PlainText"/>
-      </w:pPr>
-      <w:r>
-        <w:t xml:space="preserve">   </w:t>
-      </w:r>
-    </w:p>
-    <w:p>
-      <w:pPr>
-        <w:pStyle w:val="PlainText"/>
-      </w:pPr>
-      <w:r>
-        <w:t xml:space="preserve">   </w:t>
-      </w:r>
-      <w:r>
-        <w:t xml:space="preserve">Elicitation of requirements ([RFC2119], [RFC4364]) for both </w:t>
-      </w:r>
-      <w:proofErr w:type="gramStart"/>
-      <w:r>
-        <w:t>Network</w:t>
-      </w:r>
-      <w:proofErr w:type="gramEnd"/>
+      <w:r>
+        <w:t>Elicitation of requirements ([RFC2119], [RFC4364]) for both Network</w:t>
+      </w:r>
     </w:p>
     <w:p>
       <w:pPr>
@@ -2435,31 +1798,15 @@
         <w:pStyle w:val="PlainText"/>
       </w:pPr>
       <w:r>
-        <w:t xml:space="preserve">   </w:t>
-      </w:r>
-      <w:proofErr w:type="gramStart"/>
-      <w:r>
-        <w:t>the</w:t>
-      </w:r>
-      <w:proofErr w:type="gramEnd"/>
-      <w:r>
-        <w:t xml:space="preserve"> selection, extension, and/or development of the protocols for each</w:t>
-      </w:r>
-    </w:p>
-    <w:p>
-      <w:pPr>
-        <w:pStyle w:val="PlainText"/>
-      </w:pPr>
-      <w:r>
-        <w:t xml:space="preserve">   </w:t>
-      </w:r>
-      <w:proofErr w:type="gramStart"/>
-      <w:r>
-        <w:t>of</w:t>
-      </w:r>
-      <w:proofErr w:type="gramEnd"/>
-      <w:r>
-        <w:t xml:space="preserve"> the functional interfaces identified to support the architecture.</w:t>
+        <w:t xml:space="preserve">   the selection, extension, and/or development of the protocols for each</w:t>
+      </w:r>
+    </w:p>
+    <w:p>
+      <w:pPr>
+        <w:pStyle w:val="PlainText"/>
+      </w:pPr>
+      <w:r>
+        <w:t xml:space="preserve">   of the functional interfaces identified to support the architecture.</w:t>
       </w:r>
     </w:p>
     <w:p>
@@ -2480,47 +1827,23 @@
         <w:pStyle w:val="PlainText"/>
       </w:pPr>
       <w:r>
-        <w:t xml:space="preserve">   </w:t>
-      </w:r>
-      <w:proofErr w:type="gramStart"/>
-      <w:r>
-        <w:t>validation</w:t>
-      </w:r>
-      <w:proofErr w:type="gramEnd"/>
-      <w:r>
-        <w:t xml:space="preserve"> for 5G is needed, such as mission-critical ultra-low latency</w:t>
-      </w:r>
-    </w:p>
-    <w:p>
-      <w:pPr>
-        <w:pStyle w:val="PlainText"/>
-      </w:pPr>
-      <w:r>
-        <w:t xml:space="preserve">   </w:t>
-      </w:r>
-      <w:proofErr w:type="gramStart"/>
-      <w:r>
-        <w:t>communication</w:t>
-      </w:r>
-      <w:proofErr w:type="gramEnd"/>
-      <w:r>
-        <w:t xml:space="preserve"> services; massive-connectivity machine communication</w:t>
-      </w:r>
-    </w:p>
-    <w:p>
-      <w:pPr>
-        <w:pStyle w:val="PlainText"/>
-      </w:pPr>
-      <w:r>
-        <w:t xml:space="preserve">   </w:t>
-      </w:r>
-      <w:proofErr w:type="gramStart"/>
-      <w:r>
-        <w:t>services</w:t>
-      </w:r>
-      <w:proofErr w:type="gramEnd"/>
-      <w:r>
-        <w:t xml:space="preserve"> (e.g. smart metering, smart grid and sensor networks); extreme</w:t>
+        <w:t xml:space="preserve">   validation for 5G is needed, such as mission-critical ultra-low latency</w:t>
+      </w:r>
+    </w:p>
+    <w:p>
+      <w:pPr>
+        <w:pStyle w:val="PlainText"/>
+      </w:pPr>
+      <w:r>
+        <w:t xml:space="preserve">   communication services; massive-connectivity machine communication</w:t>
+      </w:r>
+    </w:p>
+    <w:p>
+      <w:pPr>
+        <w:pStyle w:val="PlainText"/>
+      </w:pPr>
+      <w:r>
+        <w:t xml:space="preserve">   services (e.g. smart metering, smart grid and sensor networks); extreme</w:t>
       </w:r>
     </w:p>
     <w:p>
@@ -2536,31 +1859,15 @@
         <w:pStyle w:val="PlainText"/>
       </w:pPr>
       <w:r>
-        <w:t xml:space="preserve">   </w:t>
-      </w:r>
-      <w:proofErr w:type="gramStart"/>
-      <w:r>
-        <w:t>energy</w:t>
-      </w:r>
-      <w:proofErr w:type="gramEnd"/>
-      <w:r>
-        <w:t xml:space="preserve"> optimisation; independent multi-topology routing; multi-tenant</w:t>
-      </w:r>
-    </w:p>
-    <w:p>
-      <w:pPr>
-        <w:pStyle w:val="PlainText"/>
-      </w:pPr>
-      <w:r>
-        <w:t xml:space="preserve">   </w:t>
-      </w:r>
-      <w:proofErr w:type="gramStart"/>
-      <w:r>
-        <w:t>operations</w:t>
-      </w:r>
-      <w:proofErr w:type="gramEnd"/>
-      <w:r>
-        <w:t>; etc.</w:t>
+        <w:t xml:space="preserve">   energy optimisation; independent multi-topology routing; multi-tenant</w:t>
+      </w:r>
+    </w:p>
+    <w:p>
+      <w:pPr>
+        <w:pStyle w:val="PlainText"/>
+      </w:pPr>
+      <w:r>
+        <w:t xml:space="preserve">   operations; etc.</w:t>
       </w:r>
     </w:p>
     <w:p>
@@ -2597,63 +1904,31 @@
         <w:pStyle w:val="PlainText"/>
       </w:pPr>
       <w:r>
-        <w:t xml:space="preserve">   (</w:t>
-      </w:r>
-      <w:proofErr w:type="gramStart"/>
-      <w:r>
-        <w:t>NMRG)and</w:t>
-      </w:r>
-      <w:proofErr w:type="gramEnd"/>
-      <w:r>
-        <w:t xml:space="preserve"> NFV Research Group (NFVRG)) to ensure that the commonalities</w:t>
-      </w:r>
-    </w:p>
-    <w:p>
-      <w:pPr>
-        <w:pStyle w:val="PlainText"/>
-      </w:pPr>
-      <w:r>
-        <w:t xml:space="preserve">   </w:t>
-      </w:r>
-      <w:proofErr w:type="gramStart"/>
-      <w:r>
-        <w:t>and</w:t>
-      </w:r>
-      <w:proofErr w:type="gramEnd"/>
-      <w:r>
-        <w:t xml:space="preserve"> differences in solutions are properly considered. Where suitable</w:t>
-      </w:r>
-    </w:p>
-    <w:p>
-      <w:pPr>
-        <w:pStyle w:val="PlainText"/>
-      </w:pPr>
-      <w:r>
-        <w:t xml:space="preserve">   </w:t>
-      </w:r>
-      <w:proofErr w:type="gramStart"/>
-      <w:r>
-        <w:t>protocols</w:t>
-      </w:r>
-      <w:proofErr w:type="gramEnd"/>
-      <w:r>
-        <w:t>, models or methods exist, they will be preferred over</w:t>
-      </w:r>
-    </w:p>
-    <w:p>
-      <w:pPr>
-        <w:pStyle w:val="PlainText"/>
-      </w:pPr>
-      <w:r>
-        <w:t xml:space="preserve">   </w:t>
-      </w:r>
-      <w:proofErr w:type="gramStart"/>
-      <w:r>
-        <w:t>creating</w:t>
-      </w:r>
-      <w:proofErr w:type="gramEnd"/>
-      <w:r>
-        <w:t xml:space="preserve"> new ones.</w:t>
+        <w:t xml:space="preserve">   (NMRG)and NFV Research Group (NFVRG)) to ensure that the commonalities</w:t>
+      </w:r>
+    </w:p>
+    <w:p>
+      <w:pPr>
+        <w:pStyle w:val="PlainText"/>
+      </w:pPr>
+      <w:r>
+        <w:t xml:space="preserve">   and differences in solutions are properly considered. Where suitable</w:t>
+      </w:r>
+    </w:p>
+    <w:p>
+      <w:pPr>
+        <w:pStyle w:val="PlainText"/>
+      </w:pPr>
+      <w:r>
+        <w:t xml:space="preserve">   protocols, models or methods exist, they will be preferred over</w:t>
+      </w:r>
+    </w:p>
+    <w:p>
+      <w:pPr>
+        <w:pStyle w:val="PlainText"/>
+      </w:pPr>
+      <w:r>
+        <w:t xml:space="preserve">   creating new ones.</w:t>
       </w:r>
     </w:p>
     <w:p>
@@ -2689,44 +1964,23 @@
         <w:pStyle w:val="PlainText"/>
       </w:pPr>
       <w:r>
-        <w:t xml:space="preserve">   (1) This issue requires efficient interaction between an upper </w:t>
-      </w:r>
-      <w:proofErr w:type="gramStart"/>
-      <w:r>
-        <w:t>layer</w:t>
-      </w:r>
-      <w:proofErr w:type="gramEnd"/>
-    </w:p>
-    <w:p>
-      <w:pPr>
-        <w:pStyle w:val="PlainText"/>
-      </w:pPr>
-      <w:r>
-        <w:t xml:space="preserve">   </w:t>
-      </w:r>
-      <w:proofErr w:type="gramStart"/>
-      <w:r>
-        <w:t>in</w:t>
-      </w:r>
-      <w:proofErr w:type="gramEnd"/>
-      <w:r>
-        <w:t xml:space="preserve"> the hierarchy and a lower layer for QoS guarantees and for most</w:t>
-      </w:r>
-    </w:p>
-    <w:p>
-      <w:pPr>
-        <w:pStyle w:val="PlainText"/>
-      </w:pPr>
-      <w:r>
-        <w:t xml:space="preserve">   </w:t>
-      </w:r>
-      <w:proofErr w:type="gramStart"/>
-      <w:r>
-        <w:t>of</w:t>
-      </w:r>
-      <w:proofErr w:type="gramEnd"/>
-      <w:r>
-        <w:t xml:space="preserve"> the operations on slicing.</w:t>
+        <w:t xml:space="preserve">   (1) This issue requires efficient interaction between an upper layer</w:t>
+      </w:r>
+    </w:p>
+    <w:p>
+      <w:pPr>
+        <w:pStyle w:val="PlainText"/>
+      </w:pPr>
+      <w:r>
+        <w:t xml:space="preserve">   in the hierarchy and a lower layer for QoS guarantees and for most</w:t>
+      </w:r>
+    </w:p>
+    <w:p>
+      <w:pPr>
+        <w:pStyle w:val="PlainText"/>
+      </w:pPr>
+      <w:r>
+        <w:t xml:space="preserve">   of the operations on slicing.</w:t>
       </w:r>
     </w:p>
     <w:p>
@@ -2770,243 +2024,643 @@
         <w:pStyle w:val="PlainText"/>
       </w:pPr>
       <w:r>
+        <w:t xml:space="preserve">   specifications (or extensions to existing protocols) to address  specific</w:t>
+      </w:r>
+    </w:p>
+    <w:p>
+      <w:pPr>
+        <w:pStyle w:val="PlainText"/>
+      </w:pPr>
+      <w:r>
+        <w:t xml:space="preserve">   slicing problems that are not met by the existing tools. The following</w:t>
+      </w:r>
+    </w:p>
+    <w:p>
+      <w:pPr>
+        <w:pStyle w:val="PlainText"/>
+      </w:pPr>
+      <w:r>
+        <w:t xml:space="preserve">   problems were selected according to the analysis of the technical gaps in</w:t>
+      </w:r>
+    </w:p>
+    <w:p>
+      <w:pPr>
+        <w:pStyle w:val="PlainText"/>
+      </w:pPr>
+      <w:r>
+        <w:t xml:space="preserve">   IETF protocols ecosystem.</w:t>
+      </w:r>
+    </w:p>
+    <w:p>
+      <w:pPr>
+        <w:pStyle w:val="PlainText"/>
+      </w:pPr>
+    </w:p>
+    <w:p>
+      <w:pPr>
+        <w:pStyle w:val="PlainText"/>
+      </w:pPr>
+      <w:r>
+        <w:t xml:space="preserve">   o Uniform Reference Model for Network Slicing (Architecture document):</w:t>
+      </w:r>
+    </w:p>
+    <w:p>
+      <w:pPr>
+        <w:pStyle w:val="PlainText"/>
+      </w:pPr>
+      <w:r>
+        <w:t xml:space="preserve">   Describes all of the functional elements and instances of a network slice.</w:t>
+      </w:r>
+    </w:p>
+    <w:p>
+      <w:pPr>
+        <w:pStyle w:val="PlainText"/>
+      </w:pPr>
+      <w:r>
+        <w:t xml:space="preserve">   Describes shared non-sliced network parts. Establishes the boundaries to the</w:t>
+      </w:r>
+    </w:p>
+    <w:p>
+      <w:pPr>
+        <w:pStyle w:val="PlainText"/>
+      </w:pPr>
+      <w:r>
+        <w:t xml:space="preserve">   basic network slice operations (creation, management, exposure, consumption).</w:t>
+      </w:r>
+    </w:p>
+    <w:p>
+      <w:pPr>
+        <w:pStyle w:val="PlainText"/>
+      </w:pPr>
+      <w:r>
+        <w:t xml:space="preserve">   Describes the minimum functional and non-functional roles derived from basic</w:t>
+      </w:r>
+    </w:p>
+    <w:p>
+      <w:pPr>
+        <w:pStyle w:val="PlainText"/>
+      </w:pPr>
+      <w:r>
+        <w:t xml:space="preserve">   network slice operations including infrastructure owner (creation, exposure,</w:t>
+      </w:r>
+    </w:p>
+    <w:p>
+      <w:pPr>
+        <w:pStyle w:val="PlainText"/>
+      </w:pPr>
+      <w:r>
+        <w:t xml:space="preserve">   management), slice operator (exposure, management, consumption), slice user</w:t>
+      </w:r>
+    </w:p>
+    <w:p>
+      <w:pPr>
+        <w:pStyle w:val="PlainText"/>
+      </w:pPr>
+      <w:r>
+        <w:t xml:space="preserve">   (management, consumption). Describe the interactions between infrastructure</w:t>
+      </w:r>
+    </w:p>
+    <w:p>
+      <w:pPr>
+        <w:pStyle w:val="PlainText"/>
+      </w:pPr>
+      <w:r>
+        <w:t xml:space="preserve">   owner -- slice operator, slice operator -- slice operator, slice operator --</w:t>
+      </w:r>
+    </w:p>
+    <w:p>
+      <w:pPr>
+        <w:pStyle w:val="PlainText"/>
+      </w:pPr>
+      <w:r>
+        <w:t xml:space="preserve">   slice user. Additionally, this working area will normalize nomenclature and</w:t>
+      </w:r>
+    </w:p>
+    <w:p>
+      <w:pPr>
+        <w:pStyle w:val="PlainText"/>
+      </w:pPr>
+      <w:r>
+        <w:t xml:space="preserve">   definitions for Network Slicing.</w:t>
+      </w:r>
+    </w:p>
+    <w:p>
+      <w:pPr>
+        <w:pStyle w:val="PlainText"/>
+      </w:pPr>
+    </w:p>
+    <w:p>
+      <w:pPr>
+        <w:pStyle w:val="PlainText"/>
+        <w:rPr>
+          <w:b/>
+          <w:color w:val="E36C0A" w:themeColor="accent6" w:themeShade="BF"/>
+        </w:rPr>
+      </w:pPr>
+      <w:r>
+        <w:rPr>
+          <w:b/>
+          <w:color w:val="E36C0A" w:themeColor="accent6" w:themeShade="BF"/>
+        </w:rPr>
+        <w:t xml:space="preserve">Alex – </w:t>
+      </w:r>
+      <w:r>
+        <w:rPr>
+          <w:b/>
+          <w:color w:val="E36C0A" w:themeColor="accent6" w:themeShade="BF"/>
+        </w:rPr>
+        <w:t xml:space="preserve">TODO - </w:t>
+      </w:r>
+      <w:r>
+        <w:rPr>
+          <w:b/>
+          <w:color w:val="E36C0A" w:themeColor="accent6" w:themeShade="BF"/>
+        </w:rPr>
+        <w:t>approx 0.5</w:t>
+      </w:r>
+      <w:r>
+        <w:rPr>
+          <w:b/>
+          <w:color w:val="E36C0A" w:themeColor="accent6" w:themeShade="BF"/>
+        </w:rPr>
+        <w:t xml:space="preserve"> </w:t>
+      </w:r>
+      <w:r>
+        <w:rPr>
+          <w:b/>
+          <w:color w:val="E36C0A" w:themeColor="accent6" w:themeShade="BF"/>
+        </w:rPr>
+        <w:t>page: Description &amp; new/revised protocols needed</w:t>
+      </w:r>
+    </w:p>
+    <w:p>
+      <w:pPr>
+        <w:pStyle w:val="PlainText"/>
+        <w:rPr>
+          <w:b/>
+          <w:color w:val="E36C0A" w:themeColor="accent6" w:themeShade="BF"/>
+        </w:rPr>
+      </w:pPr>
+      <w:r>
+        <w:rPr>
+          <w:b/>
+          <w:color w:val="E36C0A" w:themeColor="accent6" w:themeShade="BF"/>
+        </w:rPr>
+        <w:t xml:space="preserve"> (links with gap analysis &amp;  framework documents) </w:t>
+      </w:r>
+    </w:p>
+    <w:p>
+      <w:pPr>
+        <w:pStyle w:val="PlainText"/>
+      </w:pPr>
+    </w:p>
+    <w:p>
+      <w:pPr>
+        <w:pStyle w:val="PlainText"/>
+      </w:pPr>
+    </w:p>
+    <w:p>
+      <w:pPr>
+        <w:pStyle w:val="PlainText"/>
+      </w:pPr>
+      <w:r>
+        <w:t xml:space="preserve">   o Review common scenarios from the requirements for operations and</w:t>
+      </w:r>
+    </w:p>
+    <w:p>
+      <w:pPr>
+        <w:pStyle w:val="PlainText"/>
+      </w:pPr>
+      <w:r>
+        <w:t xml:space="preserve">   interactions point of view. Describes the roles (owner, operator, user) which</w:t>
+      </w:r>
+    </w:p>
+    <w:p>
+      <w:pPr>
+        <w:pStyle w:val="PlainText"/>
+      </w:pPr>
+      <w:r>
+        <w:t xml:space="preserve">   are played by entities with single /multiple entities playing different roles.</w:t>
+      </w:r>
+    </w:p>
+    <w:p>
+      <w:pPr>
+        <w:pStyle w:val="PlainText"/>
+      </w:pPr>
+    </w:p>
+    <w:p>
+      <w:pPr>
+        <w:pStyle w:val="PlainText"/>
+        <w:rPr>
+          <w:b/>
+          <w:color w:val="E36C0A" w:themeColor="accent6" w:themeShade="BF"/>
+        </w:rPr>
+      </w:pPr>
+      <w:r>
+        <w:rPr>
+          <w:b/>
+          <w:color w:val="E36C0A" w:themeColor="accent6" w:themeShade="BF"/>
+        </w:rPr>
+        <w:t>Ravi</w:t>
+      </w:r>
+      <w:r>
+        <w:rPr>
+          <w:b/>
+          <w:color w:val="E36C0A" w:themeColor="accent6" w:themeShade="BF"/>
+        </w:rPr>
+        <w:t xml:space="preserve"> – </w:t>
+      </w:r>
+      <w:r>
+        <w:rPr>
+          <w:b/>
+          <w:color w:val="E36C0A" w:themeColor="accent6" w:themeShade="BF"/>
+        </w:rPr>
+        <w:t xml:space="preserve">TODO - </w:t>
+      </w:r>
+      <w:r>
+        <w:rPr>
+          <w:b/>
+          <w:color w:val="E36C0A" w:themeColor="accent6" w:themeShade="BF"/>
+        </w:rPr>
+        <w:t>approx 0.5</w:t>
+      </w:r>
+      <w:r>
+        <w:rPr>
+          <w:b/>
+          <w:color w:val="E36C0A" w:themeColor="accent6" w:themeShade="BF"/>
+        </w:rPr>
+        <w:t xml:space="preserve"> </w:t>
+      </w:r>
+      <w:r>
+        <w:rPr>
+          <w:b/>
+          <w:color w:val="E36C0A" w:themeColor="accent6" w:themeShade="BF"/>
+        </w:rPr>
+        <w:t xml:space="preserve">page: Description </w:t>
+      </w:r>
+      <w:r>
+        <w:rPr>
+          <w:b/>
+          <w:color w:val="E36C0A" w:themeColor="accent6" w:themeShade="BF"/>
+        </w:rPr>
+        <w:t>of relevant types of scenario</w:t>
+      </w:r>
+      <w:r>
+        <w:rPr>
+          <w:b/>
+          <w:color w:val="E36C0A" w:themeColor="accent6" w:themeShade="BF"/>
+        </w:rPr>
+        <w:t>/ UCs  (</w:t>
+      </w:r>
+      <w:r>
+        <w:rPr>
+          <w:b/>
+          <w:color w:val="E36C0A" w:themeColor="accent6" w:themeShade="BF"/>
+        </w:rPr>
+        <w:t xml:space="preserve">Links with </w:t>
+      </w:r>
+      <w:r>
+        <w:rPr>
+          <w:b/>
+          <w:color w:val="E36C0A" w:themeColor="accent6" w:themeShade="BF"/>
+        </w:rPr>
+        <w:t xml:space="preserve">gap analysis &amp; </w:t>
+      </w:r>
+      <w:r>
+        <w:rPr>
+          <w:b/>
+          <w:color w:val="E36C0A" w:themeColor="accent6" w:themeShade="BF"/>
+        </w:rPr>
+        <w:t>UCs document</w:t>
+      </w:r>
+      <w:r>
+        <w:rPr>
+          <w:b/>
+          <w:color w:val="E36C0A" w:themeColor="accent6" w:themeShade="BF"/>
+        </w:rPr>
+        <w:t>s)</w:t>
+      </w:r>
+      <w:r>
+        <w:rPr>
+          <w:b/>
+          <w:color w:val="E36C0A" w:themeColor="accent6" w:themeShade="BF"/>
+        </w:rPr>
+        <w:t xml:space="preserve"> </w:t>
+      </w:r>
+      <w:r>
+        <w:rPr>
+          <w:b/>
+          <w:color w:val="E36C0A" w:themeColor="accent6" w:themeShade="BF"/>
+        </w:rPr>
+        <w:t>&amp; new/revised protocols needed</w:t>
+      </w:r>
+    </w:p>
+    <w:p>
+      <w:pPr>
+        <w:pStyle w:val="PlainText"/>
+        <w:rPr>
+          <w:b/>
+          <w:color w:val="E36C0A" w:themeColor="accent6" w:themeShade="BF"/>
+        </w:rPr>
+      </w:pPr>
+    </w:p>
+    <w:p>
+      <w:pPr>
+        <w:pStyle w:val="PlainText"/>
+      </w:pPr>
+      <w:r>
+        <w:t xml:space="preserve">   o Slice Templates: Design the slices to different scenarios</w:t>
+      </w:r>
+    </w:p>
+    <w:p>
+      <w:pPr>
+        <w:pStyle w:val="PlainText"/>
+      </w:pPr>
+      <w:r>
+        <w:t xml:space="preserve">   ([ChinaCom-2009], [GENI-2009], [IMT2020-2016bis], [NGMN-2016],</w:t>
+      </w:r>
+    </w:p>
+    <w:p>
+      <w:pPr>
+        <w:pStyle w:val="PlainText"/>
+      </w:pPr>
+      <w:r>
+        <w:t xml:space="preserve">   [NGS-3GPP-2016], [ONF-2016]); Outlines an appropriate slice template</w:t>
+      </w:r>
+    </w:p>
+    <w:p>
+      <w:pPr>
+        <w:pStyle w:val="PlainText"/>
+      </w:pPr>
+      <w:r>
+        <w:t xml:space="preserve">   definition that may include capability exposure of managed partitions</w:t>
+      </w:r>
+    </w:p>
+    <w:p>
+      <w:pPr>
+        <w:pStyle w:val="PlainText"/>
+      </w:pPr>
+      <w:r>
+        <w:t xml:space="preserve">   of network resources (i.e. connectivity ([CPP]), compute and storage</w:t>
+      </w:r>
+    </w:p>
+    <w:p>
+      <w:pPr>
+        <w:pStyle w:val="PlainText"/>
+      </w:pPr>
+      <w:r>
+        <w:t xml:space="preserve">   resources), physical and/or virtual network and service functions that can</w:t>
+      </w:r>
+    </w:p>
+    <w:p>
+      <w:pPr>
+        <w:pStyle w:val="PlainText"/>
+      </w:pPr>
+      <w:r>
+        <w:t xml:space="preserve">   act as an independent connectivity network and/or as a network cloud.</w:t>
+      </w:r>
+    </w:p>
+    <w:p>
+      <w:pPr>
+        <w:pStyle w:val="PlainText"/>
+      </w:pPr>
+    </w:p>
+    <w:p>
+      <w:pPr>
+        <w:pStyle w:val="PlainText"/>
+        <w:rPr>
+          <w:b/>
+          <w:color w:val="E36C0A" w:themeColor="accent6" w:themeShade="BF"/>
+        </w:rPr>
+      </w:pPr>
+      <w:r>
+        <w:rPr>
+          <w:b/>
+          <w:color w:val="E36C0A" w:themeColor="accent6" w:themeShade="BF"/>
+        </w:rPr>
+        <w:t xml:space="preserve">Liang - </w:t>
+      </w:r>
+      <w:r>
+        <w:rPr>
+          <w:b/>
+          <w:color w:val="E36C0A" w:themeColor="accent6" w:themeShade="BF"/>
+        </w:rPr>
+        <w:t>TODO – approx 0.5</w:t>
+      </w:r>
+      <w:r>
+        <w:rPr>
+          <w:b/>
+          <w:color w:val="E36C0A" w:themeColor="accent6" w:themeShade="BF"/>
+        </w:rPr>
+        <w:t xml:space="preserve"> </w:t>
+      </w:r>
+      <w:r>
+        <w:rPr>
+          <w:b/>
+          <w:color w:val="E36C0A" w:themeColor="accent6" w:themeShade="BF"/>
+        </w:rPr>
+        <w:t xml:space="preserve">page: Description &amp; </w:t>
+      </w:r>
+      <w:r>
+        <w:rPr>
+          <w:b/>
+          <w:color w:val="E36C0A" w:themeColor="accent6" w:themeShade="BF"/>
+        </w:rPr>
+        <w:t xml:space="preserve">links wit the Framework document &amp; </w:t>
+      </w:r>
+      <w:r>
+        <w:rPr>
+          <w:b/>
+          <w:color w:val="E36C0A" w:themeColor="accent6" w:themeShade="BF"/>
+        </w:rPr>
+        <w:t>new/revised protocols needed</w:t>
+      </w:r>
+    </w:p>
+    <w:p>
+      <w:pPr>
+        <w:pStyle w:val="PlainText"/>
+      </w:pPr>
+      <w:r>
+        <w:rPr>
+          <w:b/>
+          <w:color w:val="E36C0A" w:themeColor="accent6" w:themeShade="BF"/>
+        </w:rPr>
+        <w:t>(Links with UCs &amp; framework documents)</w:t>
+      </w:r>
+    </w:p>
+    <w:p>
+      <w:pPr>
+        <w:pStyle w:val="PlainText"/>
+      </w:pPr>
+    </w:p>
+    <w:p>
+      <w:pPr>
+        <w:pStyle w:val="PlainText"/>
+      </w:pPr>
+      <w:r>
         <w:t xml:space="preserve">   </w:t>
       </w:r>
-      <w:proofErr w:type="gramStart"/>
-      <w:r>
-        <w:t>specifications</w:t>
-      </w:r>
-      <w:proofErr w:type="gramEnd"/>
-      <w:r>
-        <w:t xml:space="preserve"> (or extensions to existing protocols) to address  specific</w:t>
-      </w:r>
-    </w:p>
-    <w:p>
-      <w:pPr>
-        <w:pStyle w:val="PlainText"/>
-      </w:pPr>
-      <w:r>
-        <w:t xml:space="preserve">   </w:t>
-      </w:r>
-      <w:proofErr w:type="gramStart"/>
-      <w:r>
-        <w:t>slicing</w:t>
-      </w:r>
-      <w:proofErr w:type="gramEnd"/>
-      <w:r>
-        <w:t xml:space="preserve"> problems that are not met by the existing tools. The following</w:t>
-      </w:r>
-    </w:p>
-    <w:p>
-      <w:pPr>
-        <w:pStyle w:val="PlainText"/>
-      </w:pPr>
-      <w:r>
-        <w:t xml:space="preserve">   </w:t>
-      </w:r>
-      <w:proofErr w:type="gramStart"/>
-      <w:r>
-        <w:t>problems</w:t>
-      </w:r>
-      <w:proofErr w:type="gramEnd"/>
-      <w:r>
-        <w:t xml:space="preserve"> were selected according to the analysis of the technical gaps in</w:t>
-      </w:r>
-    </w:p>
-    <w:p>
-      <w:pPr>
-        <w:pStyle w:val="PlainText"/>
-      </w:pPr>
-      <w:r>
-        <w:t xml:space="preserve">   </w:t>
-      </w:r>
-      <w:proofErr w:type="gramStart"/>
-      <w:r>
-        <w:t>IETF protocols ecosystem.</w:t>
-      </w:r>
-      <w:proofErr w:type="gramEnd"/>
-    </w:p>
-    <w:p>
-      <w:pPr>
-        <w:pStyle w:val="PlainText"/>
-      </w:pPr>
-    </w:p>
-    <w:p>
-      <w:pPr>
-        <w:pStyle w:val="PlainText"/>
-      </w:pPr>
-      <w:r>
-        <w:t xml:space="preserve">   </w:t>
-      </w:r>
-      <w:proofErr w:type="gramStart"/>
-      <w:r>
-        <w:t>o</w:t>
-      </w:r>
-      <w:proofErr w:type="gramEnd"/>
-      <w:r>
-        <w:t xml:space="preserve"> Uniform Reference Model for Network Slicing (Architecture document):</w:t>
-      </w:r>
-    </w:p>
-    <w:p>
-      <w:pPr>
-        <w:pStyle w:val="PlainText"/>
-      </w:pPr>
-      <w:r>
-        <w:t xml:space="preserve">   Describes all of the functional elements and instances of a network slice.</w:t>
-      </w:r>
-    </w:p>
-    <w:p>
-      <w:pPr>
-        <w:pStyle w:val="PlainText"/>
-      </w:pPr>
-      <w:r>
-        <w:t xml:space="preserve">   Describes shared non-sliced network parts. Establishes the boundaries to the</w:t>
-      </w:r>
-    </w:p>
-    <w:p>
-      <w:pPr>
-        <w:pStyle w:val="PlainText"/>
-      </w:pPr>
-      <w:r>
-        <w:t xml:space="preserve">   </w:t>
-      </w:r>
-      <w:proofErr w:type="gramStart"/>
-      <w:r>
-        <w:t>basic</w:t>
-      </w:r>
-      <w:proofErr w:type="gramEnd"/>
-      <w:r>
-        <w:t xml:space="preserve"> network slice operations (creation, management, exposure, consumption).</w:t>
-      </w:r>
-    </w:p>
-    <w:p>
-      <w:pPr>
-        <w:pStyle w:val="PlainText"/>
-      </w:pPr>
-      <w:r>
-        <w:t xml:space="preserve">   Describes the minimum functional and non-functional roles derived from basic</w:t>
-      </w:r>
-    </w:p>
-    <w:p>
-      <w:pPr>
-        <w:pStyle w:val="PlainText"/>
-      </w:pPr>
-      <w:r>
-        <w:t xml:space="preserve">   </w:t>
-      </w:r>
-      <w:proofErr w:type="gramStart"/>
-      <w:r>
-        <w:t>network</w:t>
-      </w:r>
-      <w:proofErr w:type="gramEnd"/>
-      <w:r>
-        <w:t xml:space="preserve"> slice operations including infrastructure owner (creation, exposure,</w:t>
-      </w:r>
-    </w:p>
-    <w:p>
-      <w:pPr>
-        <w:pStyle w:val="PlainText"/>
-      </w:pPr>
-      <w:r>
-        <w:t xml:space="preserve">   </w:t>
-      </w:r>
-      <w:proofErr w:type="gramStart"/>
-      <w:r>
-        <w:t>management</w:t>
-      </w:r>
-      <w:proofErr w:type="gramEnd"/>
-      <w:r>
-        <w:t>), slice operator (exposure, management, consumption), slice user</w:t>
-      </w:r>
-    </w:p>
-    <w:p>
-      <w:pPr>
-        <w:pStyle w:val="PlainText"/>
-      </w:pPr>
-      <w:r>
-        <w:t xml:space="preserve">   (</w:t>
-      </w:r>
-      <w:proofErr w:type="gramStart"/>
-      <w:r>
-        <w:t>management</w:t>
-      </w:r>
-      <w:proofErr w:type="gramEnd"/>
-      <w:r>
-        <w:t xml:space="preserve">, consumption). Describe the interactions between </w:t>
-      </w:r>
-      <w:proofErr w:type="gramStart"/>
-      <w:r>
-        <w:t>infrastructure</w:t>
-      </w:r>
-      <w:proofErr w:type="gramEnd"/>
-    </w:p>
-    <w:p>
-      <w:pPr>
-        <w:pStyle w:val="PlainText"/>
-      </w:pPr>
-      <w:r>
-        <w:t xml:space="preserve">   </w:t>
-      </w:r>
-      <w:proofErr w:type="gramStart"/>
-      <w:r>
-        <w:t>owner</w:t>
-      </w:r>
-      <w:proofErr w:type="gramEnd"/>
-      <w:r>
-        <w:t xml:space="preserve"> -- slice operator, slice operator -- slice operator, slice operator --</w:t>
-      </w:r>
-    </w:p>
-    <w:p>
-      <w:pPr>
-        <w:pStyle w:val="PlainText"/>
-      </w:pPr>
-      <w:r>
-        <w:t xml:space="preserve">   </w:t>
-      </w:r>
-      <w:proofErr w:type="gramStart"/>
-      <w:r>
-        <w:t>slice</w:t>
-      </w:r>
-      <w:proofErr w:type="gramEnd"/>
-      <w:r>
-        <w:t xml:space="preserve"> user. Additionally, this working area will normalize nomenclature and</w:t>
-      </w:r>
-    </w:p>
-    <w:p>
-      <w:pPr>
-        <w:pStyle w:val="PlainText"/>
-      </w:pPr>
-      <w:r>
-        <w:t xml:space="preserve">   </w:t>
-      </w:r>
-      <w:proofErr w:type="gramStart"/>
-      <w:r>
-        <w:t>definitions</w:t>
-      </w:r>
-      <w:proofErr w:type="gramEnd"/>
-      <w:r>
-        <w:t xml:space="preserve"> for Network Slicing.</w:t>
-      </w:r>
-    </w:p>
-    <w:p>
-      <w:pPr>
-        <w:pStyle w:val="PlainText"/>
-      </w:pPr>
-    </w:p>
-    <w:p>
-      <w:pPr>
-        <w:pStyle w:val="PlainText"/>
-        <w:rPr>
-          <w:b/>
-          <w:color w:val="E36C0A" w:themeColor="accent6" w:themeShade="BF"/>
-        </w:rPr>
-      </w:pPr>
-      <w:r>
-        <w:rPr>
-          <w:b/>
-          <w:color w:val="E36C0A" w:themeColor="accent6" w:themeShade="BF"/>
-        </w:rPr>
-        <w:t xml:space="preserve">Alex – </w:t>
+      <w:r>
+        <w:t>o Network Slice capabilities (where some prioritization may be</w:t>
+      </w:r>
+    </w:p>
+    <w:p>
+      <w:pPr>
+        <w:pStyle w:val="PlainText"/>
+      </w:pPr>
+      <w:r>
+        <w:t xml:space="preserve">   needed) are expected to be:</w:t>
+      </w:r>
+    </w:p>
+    <w:p>
+      <w:pPr>
+        <w:pStyle w:val="PlainText"/>
+      </w:pPr>
+    </w:p>
+    <w:p>
+      <w:pPr>
+        <w:pStyle w:val="PlainText"/>
+      </w:pPr>
+      <w:r>
+        <w:t xml:space="preserve">       * Four-dimensional efficient slice creation with guarantees for</w:t>
+      </w:r>
+    </w:p>
+    <w:p>
+      <w:pPr>
+        <w:pStyle w:val="PlainText"/>
+      </w:pPr>
+      <w:r>
+        <w:t xml:space="preserve">         isolation in each of the Data /Control /Management /Service</w:t>
+      </w:r>
+    </w:p>
+    <w:p>
+      <w:pPr>
+        <w:pStyle w:val="PlainText"/>
+      </w:pPr>
+      <w:r>
+        <w:t xml:space="preserve">         planes. Enablers for safe, secure and efficient multi-tenancy</w:t>
+      </w:r>
+    </w:p>
+    <w:p>
+      <w:pPr>
+        <w:pStyle w:val="PlainText"/>
+      </w:pPr>
+      <w:r>
+        <w:t xml:space="preserve">         in slices.</w:t>
+      </w:r>
+    </w:p>
+    <w:p>
+      <w:pPr>
+        <w:pStyle w:val="PlainText"/>
+        <w:rPr>
+          <w:color w:val="0000FF"/>
+        </w:rPr>
+      </w:pPr>
+    </w:p>
+    <w:p>
+      <w:pPr>
+        <w:pStyle w:val="PlainText"/>
+        <w:rPr>
+          <w:b/>
+          <w:color w:val="E36C0A" w:themeColor="accent6" w:themeShade="BF"/>
+        </w:rPr>
+      </w:pPr>
+      <w:r>
+        <w:rPr>
+          <w:b/>
+          <w:color w:val="E36C0A" w:themeColor="accent6" w:themeShade="BF"/>
+        </w:rPr>
+        <w:t xml:space="preserve">Carlos - </w:t>
+      </w:r>
+      <w:r>
+        <w:rPr>
+          <w:b/>
+          <w:color w:val="E36C0A" w:themeColor="accent6" w:themeShade="BF"/>
+        </w:rPr>
+        <w:t>TODO – approx 0.5</w:t>
+      </w:r>
+      <w:r>
+        <w:rPr>
+          <w:b/>
+          <w:color w:val="E36C0A" w:themeColor="accent6" w:themeShade="BF"/>
+        </w:rPr>
+        <w:t xml:space="preserve"> </w:t>
+      </w:r>
+      <w:r>
+        <w:rPr>
+          <w:b/>
+          <w:color w:val="E36C0A" w:themeColor="accent6" w:themeShade="BF"/>
+        </w:rPr>
+        <w:t>page: Description &amp; new/revised protocols needed</w:t>
+      </w:r>
+    </w:p>
+    <w:p>
+      <w:pPr>
+        <w:pStyle w:val="PlainText"/>
+      </w:pPr>
+      <w:r>
+        <w:rPr>
+          <w:b/>
+          <w:color w:val="E36C0A" w:themeColor="accent6" w:themeShade="BF"/>
+        </w:rPr>
+        <w:t xml:space="preserve">      (Links with UCs &amp; framework documents)</w:t>
+      </w:r>
+    </w:p>
+    <w:p>
+      <w:pPr>
+        <w:pStyle w:val="PlainText"/>
+      </w:pPr>
+    </w:p>
+    <w:p>
+      <w:pPr>
+        <w:pStyle w:val="PlainText"/>
+      </w:pPr>
+    </w:p>
+    <w:p>
+      <w:pPr>
+        <w:pStyle w:val="PlainText"/>
+      </w:pPr>
+      <w:r>
+        <w:t xml:space="preserve">       * Methods to enable diverse requirements for NS including</w:t>
+      </w:r>
+    </w:p>
+    <w:p>
+      <w:pPr>
+        <w:pStyle w:val="PlainText"/>
+      </w:pPr>
+      <w:r>
+        <w:t xml:space="preserve">         guarantee for the end-to-end QoS of service in a slice.</w:t>
+      </w:r>
+    </w:p>
+    <w:p>
+      <w:pPr>
+        <w:pStyle w:val="PlainText"/>
+        <w:rPr>
+          <w:color w:val="0000FF"/>
+        </w:rPr>
+      </w:pPr>
+    </w:p>
+    <w:p>
+      <w:pPr>
+        <w:pStyle w:val="PlainText"/>
+        <w:rPr>
+          <w:b/>
+          <w:color w:val="E36C0A" w:themeColor="accent6" w:themeShade="BF"/>
+        </w:rPr>
+      </w:pPr>
+      <w:r>
+        <w:rPr>
+          <w:b/>
+          <w:color w:val="E36C0A" w:themeColor="accent6" w:themeShade="BF"/>
+        </w:rPr>
+        <w:t>Ravi</w:t>
+      </w:r>
+      <w:r>
+        <w:rPr>
+          <w:b/>
+          <w:color w:val="E36C0A" w:themeColor="accent6" w:themeShade="BF"/>
+        </w:rPr>
+        <w:t xml:space="preserve"> – </w:t>
       </w:r>
       <w:r>
         <w:rPr>
@@ -3040,112 +2694,63 @@
     <w:p>
       <w:pPr>
         <w:pStyle w:val="PlainText"/>
-        <w:rPr>
-          <w:b/>
-          <w:color w:val="E36C0A" w:themeColor="accent6" w:themeShade="BF"/>
-        </w:rPr>
-      </w:pPr>
-      <w:r>
-        <w:rPr>
-          <w:b/>
-          <w:color w:val="E36C0A" w:themeColor="accent6" w:themeShade="BF"/>
-        </w:rPr>
-        <w:t xml:space="preserve"> (</w:t>
-      </w:r>
-      <w:proofErr w:type="gramStart"/>
-      <w:r>
-        <w:rPr>
-          <w:b/>
-          <w:color w:val="E36C0A" w:themeColor="accent6" w:themeShade="BF"/>
-        </w:rPr>
-        <w:t>links</w:t>
-      </w:r>
-      <w:proofErr w:type="gramEnd"/>
-      <w:r>
-        <w:rPr>
-          <w:b/>
-          <w:color w:val="E36C0A" w:themeColor="accent6" w:themeShade="BF"/>
-        </w:rPr>
-        <w:t xml:space="preserve"> with gap analysis &amp;  framework documents) </w:t>
-      </w:r>
-    </w:p>
-    <w:p>
-      <w:pPr>
-        <w:pStyle w:val="PlainText"/>
-      </w:pPr>
-    </w:p>
-    <w:p>
-      <w:pPr>
-        <w:pStyle w:val="PlainText"/>
-      </w:pPr>
-    </w:p>
-    <w:p>
-      <w:pPr>
-        <w:pStyle w:val="PlainText"/>
-      </w:pPr>
-      <w:r>
-        <w:t xml:space="preserve">   </w:t>
-      </w:r>
-      <w:proofErr w:type="gramStart"/>
-      <w:r>
-        <w:t>o</w:t>
-      </w:r>
-      <w:proofErr w:type="gramEnd"/>
-      <w:r>
-        <w:t xml:space="preserve"> Review common scenarios from the requirements for operations and</w:t>
-      </w:r>
-    </w:p>
-    <w:p>
-      <w:pPr>
-        <w:pStyle w:val="PlainText"/>
-      </w:pPr>
-      <w:r>
-        <w:t xml:space="preserve">   </w:t>
-      </w:r>
-      <w:proofErr w:type="gramStart"/>
-      <w:r>
-        <w:t>interactions</w:t>
-      </w:r>
-      <w:proofErr w:type="gramEnd"/>
-      <w:r>
-        <w:t xml:space="preserve"> point of view. Describes the roles (owner, operator, user) which</w:t>
-      </w:r>
-    </w:p>
-    <w:p>
-      <w:pPr>
-        <w:pStyle w:val="PlainText"/>
-      </w:pPr>
-      <w:r>
-        <w:t xml:space="preserve">   </w:t>
-      </w:r>
-      <w:proofErr w:type="gramStart"/>
-      <w:r>
-        <w:t>are</w:t>
-      </w:r>
-      <w:proofErr w:type="gramEnd"/>
-      <w:r>
-        <w:t xml:space="preserve"> played by entities with single /multiple entities playing different roles.</w:t>
-      </w:r>
-    </w:p>
-    <w:p>
-      <w:pPr>
-        <w:pStyle w:val="PlainText"/>
-      </w:pPr>
-    </w:p>
-    <w:p>
-      <w:pPr>
-        <w:pStyle w:val="PlainText"/>
-        <w:rPr>
-          <w:b/>
-          <w:color w:val="E36C0A" w:themeColor="accent6" w:themeShade="BF"/>
-        </w:rPr>
-      </w:pPr>
-      <w:r>
-        <w:rPr>
-          <w:b/>
-          <w:color w:val="E36C0A" w:themeColor="accent6" w:themeShade="BF"/>
-        </w:rPr>
-        <w:t>Ravi</w:t>
+      </w:pPr>
+    </w:p>
+    <w:p>
+      <w:pPr>
+        <w:pStyle w:val="PlainText"/>
+      </w:pPr>
+      <w:r>
+        <w:rPr>
+          <w:b/>
+          <w:color w:val="E36C0A" w:themeColor="accent6" w:themeShade="BF"/>
+        </w:rPr>
+        <w:t xml:space="preserve">       (Links with UCs &amp; framework documents)</w:t>
+      </w:r>
+    </w:p>
+    <w:p>
+      <w:pPr>
+        <w:pStyle w:val="PlainText"/>
+      </w:pPr>
+    </w:p>
+    <w:p>
+      <w:pPr>
+        <w:pStyle w:val="PlainText"/>
+      </w:pPr>
+      <w:r>
+        <w:t xml:space="preserve">       * Efficiency in slicing: specifying policies and methods to realize</w:t>
+      </w:r>
+    </w:p>
+    <w:p>
+      <w:pPr>
+        <w:pStyle w:val="PlainText"/>
+      </w:pPr>
+      <w:r>
+        <w:t xml:space="preserve">         diverse requirements without re-engineering the infrastructure.</w:t>
+      </w:r>
+    </w:p>
+    <w:p>
+      <w:pPr>
+        <w:pStyle w:val="PlainText"/>
+        <w:rPr>
+          <w:color w:val="0000FF"/>
+        </w:rPr>
+      </w:pPr>
+    </w:p>
+    <w:p>
+      <w:pPr>
+        <w:pStyle w:val="PlainText"/>
+        <w:rPr>
+          <w:b/>
+          <w:color w:val="E36C0A" w:themeColor="accent6" w:themeShade="BF"/>
+        </w:rPr>
+      </w:pPr>
+      <w:r>
+        <w:rPr>
+          <w:b/>
+          <w:color w:val="E36C0A" w:themeColor="accent6" w:themeShade="BF"/>
+        </w:rPr>
+        <w:t>Med</w:t>
       </w:r>
       <w:r>
         <w:rPr>
@@ -3180,378 +2785,6 @@
           <w:b/>
           <w:color w:val="E36C0A" w:themeColor="accent6" w:themeShade="BF"/>
         </w:rPr>
-        <w:t xml:space="preserve">page: Description </w:t>
-      </w:r>
-      <w:r>
-        <w:rPr>
-          <w:b/>
-          <w:color w:val="E36C0A" w:themeColor="accent6" w:themeShade="BF"/>
-        </w:rPr>
-        <w:t>of relevant types of scenario</w:t>
-      </w:r>
-      <w:r>
-        <w:rPr>
-          <w:b/>
-          <w:color w:val="E36C0A" w:themeColor="accent6" w:themeShade="BF"/>
-        </w:rPr>
-        <w:t>/ UCs  (</w:t>
-      </w:r>
-      <w:r>
-        <w:rPr>
-          <w:b/>
-          <w:color w:val="E36C0A" w:themeColor="accent6" w:themeShade="BF"/>
-        </w:rPr>
-        <w:t xml:space="preserve">Links with </w:t>
-      </w:r>
-      <w:r>
-        <w:rPr>
-          <w:b/>
-          <w:color w:val="E36C0A" w:themeColor="accent6" w:themeShade="BF"/>
-        </w:rPr>
-        <w:t xml:space="preserve">gap analysis &amp; </w:t>
-      </w:r>
-      <w:r>
-        <w:rPr>
-          <w:b/>
-          <w:color w:val="E36C0A" w:themeColor="accent6" w:themeShade="BF"/>
-        </w:rPr>
-        <w:t>UCs document</w:t>
-      </w:r>
-      <w:r>
-        <w:rPr>
-          <w:b/>
-          <w:color w:val="E36C0A" w:themeColor="accent6" w:themeShade="BF"/>
-        </w:rPr>
-        <w:t>s)</w:t>
-      </w:r>
-      <w:r>
-        <w:rPr>
-          <w:b/>
-          <w:color w:val="E36C0A" w:themeColor="accent6" w:themeShade="BF"/>
-        </w:rPr>
-        <w:t xml:space="preserve"> </w:t>
-      </w:r>
-      <w:r>
-        <w:rPr>
-          <w:b/>
-          <w:color w:val="E36C0A" w:themeColor="accent6" w:themeShade="BF"/>
-        </w:rPr>
-        <w:t>&amp; new/revised protocols needed</w:t>
-      </w:r>
-    </w:p>
-    <w:p>
-      <w:pPr>
-        <w:pStyle w:val="PlainText"/>
-        <w:rPr>
-          <w:b/>
-          <w:color w:val="E36C0A" w:themeColor="accent6" w:themeShade="BF"/>
-        </w:rPr>
-      </w:pPr>
-    </w:p>
-    <w:p>
-      <w:pPr>
-        <w:pStyle w:val="PlainText"/>
-      </w:pPr>
-      <w:r>
-        <w:t xml:space="preserve">   </w:t>
-      </w:r>
-      <w:proofErr w:type="gramStart"/>
-      <w:r>
-        <w:t>o</w:t>
-      </w:r>
-      <w:proofErr w:type="gramEnd"/>
-      <w:r>
-        <w:t xml:space="preserve"> Slice Templates: Design the slices to different scenarios</w:t>
-      </w:r>
-    </w:p>
-    <w:p>
-      <w:pPr>
-        <w:pStyle w:val="PlainText"/>
-      </w:pPr>
-      <w:r>
-        <w:t xml:space="preserve">   ([ChinaCom-2009], [GENI-2009], [IMT2020-2016bis], [NGMN-2016],</w:t>
-      </w:r>
-    </w:p>
-    <w:p>
-      <w:pPr>
-        <w:pStyle w:val="PlainText"/>
-      </w:pPr>
-      <w:r>
-        <w:t xml:space="preserve">   [NGS-3GPP-2016], [ONF-2016]); Outlines an appropriate slice template</w:t>
-      </w:r>
-    </w:p>
-    <w:p>
-      <w:pPr>
-        <w:pStyle w:val="PlainText"/>
-      </w:pPr>
-      <w:r>
-        <w:t xml:space="preserve">   </w:t>
-      </w:r>
-      <w:proofErr w:type="gramStart"/>
-      <w:r>
-        <w:t>definition</w:t>
-      </w:r>
-      <w:proofErr w:type="gramEnd"/>
-      <w:r>
-        <w:t xml:space="preserve"> that may include capability exposure of managed partitions</w:t>
-      </w:r>
-    </w:p>
-    <w:p>
-      <w:pPr>
-        <w:pStyle w:val="PlainText"/>
-      </w:pPr>
-      <w:r>
-        <w:t xml:space="preserve">   </w:t>
-      </w:r>
-      <w:proofErr w:type="gramStart"/>
-      <w:r>
-        <w:t>of</w:t>
-      </w:r>
-      <w:proofErr w:type="gramEnd"/>
-      <w:r>
-        <w:t xml:space="preserve"> network resources (i.e. connectivity ([CPP]), compute and storage</w:t>
-      </w:r>
-    </w:p>
-    <w:p>
-      <w:pPr>
-        <w:pStyle w:val="PlainText"/>
-      </w:pPr>
-      <w:r>
-        <w:t xml:space="preserve">   </w:t>
-      </w:r>
-      <w:proofErr w:type="gramStart"/>
-      <w:r>
-        <w:t>resources</w:t>
-      </w:r>
-      <w:proofErr w:type="gramEnd"/>
-      <w:r>
-        <w:t>), physical and/or virtual network and service functions that can</w:t>
-      </w:r>
-    </w:p>
-    <w:p>
-      <w:pPr>
-        <w:pStyle w:val="PlainText"/>
-      </w:pPr>
-      <w:r>
-        <w:t xml:space="preserve">   </w:t>
-      </w:r>
-      <w:proofErr w:type="gramStart"/>
-      <w:r>
-        <w:t>act</w:t>
-      </w:r>
-      <w:proofErr w:type="gramEnd"/>
-      <w:r>
-        <w:t xml:space="preserve"> as an independent connectivity network and/or as a network cloud.</w:t>
-      </w:r>
-    </w:p>
-    <w:p>
-      <w:pPr>
-        <w:pStyle w:val="PlainText"/>
-      </w:pPr>
-    </w:p>
-    <w:p>
-      <w:pPr>
-        <w:pStyle w:val="PlainText"/>
-        <w:rPr>
-          <w:b/>
-          <w:color w:val="E36C0A" w:themeColor="accent6" w:themeShade="BF"/>
-        </w:rPr>
-      </w:pPr>
-      <w:r>
-        <w:rPr>
-          <w:b/>
-          <w:color w:val="E36C0A" w:themeColor="accent6" w:themeShade="BF"/>
-        </w:rPr>
-        <w:t xml:space="preserve">Liang - </w:t>
-      </w:r>
-      <w:r>
-        <w:rPr>
-          <w:b/>
-          <w:color w:val="E36C0A" w:themeColor="accent6" w:themeShade="BF"/>
-        </w:rPr>
-        <w:t>TODO – approx 0.5</w:t>
-      </w:r>
-      <w:r>
-        <w:rPr>
-          <w:b/>
-          <w:color w:val="E36C0A" w:themeColor="accent6" w:themeShade="BF"/>
-        </w:rPr>
-        <w:t xml:space="preserve"> </w:t>
-      </w:r>
-      <w:r>
-        <w:rPr>
-          <w:b/>
-          <w:color w:val="E36C0A" w:themeColor="accent6" w:themeShade="BF"/>
-        </w:rPr>
-        <w:t xml:space="preserve">page: Description &amp; </w:t>
-      </w:r>
-      <w:r>
-        <w:rPr>
-          <w:b/>
-          <w:color w:val="E36C0A" w:themeColor="accent6" w:themeShade="BF"/>
-        </w:rPr>
-        <w:t xml:space="preserve">links wit the Framework document &amp; </w:t>
-      </w:r>
-      <w:r>
-        <w:rPr>
-          <w:b/>
-          <w:color w:val="E36C0A" w:themeColor="accent6" w:themeShade="BF"/>
-        </w:rPr>
-        <w:t>new/revised protocols needed</w:t>
-      </w:r>
-    </w:p>
-    <w:p>
-      <w:pPr>
-        <w:pStyle w:val="PlainText"/>
-      </w:pPr>
-      <w:r>
-        <w:rPr>
-          <w:b/>
-          <w:color w:val="E36C0A" w:themeColor="accent6" w:themeShade="BF"/>
-        </w:rPr>
-        <w:t>(Links with UCs &amp; framework documents)</w:t>
-      </w:r>
-    </w:p>
-    <w:p>
-      <w:pPr>
-        <w:pStyle w:val="PlainText"/>
-      </w:pPr>
-    </w:p>
-    <w:p>
-      <w:pPr>
-        <w:pStyle w:val="PlainText"/>
-      </w:pPr>
-      <w:r>
-        <w:t xml:space="preserve">   </w:t>
-      </w:r>
-      <w:proofErr w:type="gramStart"/>
-      <w:r>
-        <w:t>o</w:t>
-      </w:r>
-      <w:proofErr w:type="gramEnd"/>
-      <w:r>
-        <w:t xml:space="preserve"> Network Slice capabilities (where some prioritization may be</w:t>
-      </w:r>
-    </w:p>
-    <w:p>
-      <w:pPr>
-        <w:pStyle w:val="PlainText"/>
-      </w:pPr>
-      <w:r>
-        <w:t xml:space="preserve">   </w:t>
-      </w:r>
-      <w:proofErr w:type="gramStart"/>
-      <w:r>
-        <w:t>needed</w:t>
-      </w:r>
-      <w:proofErr w:type="gramEnd"/>
-      <w:r>
-        <w:t>) are expected to be:</w:t>
-      </w:r>
-    </w:p>
-    <w:p>
-      <w:pPr>
-        <w:pStyle w:val="PlainText"/>
-      </w:pPr>
-    </w:p>
-    <w:p>
-      <w:pPr>
-        <w:pStyle w:val="PlainText"/>
-      </w:pPr>
-      <w:r>
-        <w:t xml:space="preserve">       * Four-dimensional efficient slice creation with guarantees for</w:t>
-      </w:r>
-    </w:p>
-    <w:p>
-      <w:pPr>
-        <w:pStyle w:val="PlainText"/>
-      </w:pPr>
-      <w:r>
-        <w:t xml:space="preserve">         </w:t>
-      </w:r>
-      <w:proofErr w:type="gramStart"/>
-      <w:r>
-        <w:t>isolation</w:t>
-      </w:r>
-      <w:proofErr w:type="gramEnd"/>
-      <w:r>
-        <w:t xml:space="preserve"> in each of the Data /Control /Management /Service</w:t>
-      </w:r>
-    </w:p>
-    <w:p>
-      <w:pPr>
-        <w:pStyle w:val="PlainText"/>
-      </w:pPr>
-      <w:r>
-        <w:t xml:space="preserve">         </w:t>
-      </w:r>
-      <w:proofErr w:type="gramStart"/>
-      <w:r>
-        <w:t>planes</w:t>
-      </w:r>
-      <w:proofErr w:type="gramEnd"/>
-      <w:r>
-        <w:t>. Enablers for safe, secure and efficient multi-tenancy</w:t>
-      </w:r>
-    </w:p>
-    <w:p>
-      <w:pPr>
-        <w:pStyle w:val="PlainText"/>
-      </w:pPr>
-      <w:r>
-        <w:t xml:space="preserve">         </w:t>
-      </w:r>
-      <w:proofErr w:type="gramStart"/>
-      <w:r>
-        <w:t>in</w:t>
-      </w:r>
-      <w:proofErr w:type="gramEnd"/>
-      <w:r>
-        <w:t xml:space="preserve"> slices.</w:t>
-      </w:r>
-    </w:p>
-    <w:p>
-      <w:pPr>
-        <w:pStyle w:val="PlainText"/>
-        <w:rPr>
-          <w:color w:val="0000FF"/>
-        </w:rPr>
-      </w:pPr>
-    </w:p>
-    <w:p>
-      <w:pPr>
-        <w:pStyle w:val="PlainText"/>
-        <w:rPr>
-          <w:b/>
-          <w:color w:val="E36C0A" w:themeColor="accent6" w:themeShade="BF"/>
-        </w:rPr>
-      </w:pPr>
-      <w:r>
-        <w:rPr>
-          <w:b/>
-          <w:color w:val="E36C0A" w:themeColor="accent6" w:themeShade="BF"/>
-        </w:rPr>
-        <w:t xml:space="preserve">Carlos - </w:t>
-      </w:r>
-      <w:r>
-        <w:rPr>
-          <w:b/>
-          <w:color w:val="E36C0A" w:themeColor="accent6" w:themeShade="BF"/>
-        </w:rPr>
-        <w:t>TODO – approx 0.5</w:t>
-      </w:r>
-      <w:r>
-        <w:rPr>
-          <w:b/>
-          <w:color w:val="E36C0A" w:themeColor="accent6" w:themeShade="BF"/>
-        </w:rPr>
-        <w:t xml:space="preserve"> </w:t>
-      </w:r>
-      <w:r>
-        <w:rPr>
-          <w:b/>
-          <w:color w:val="E36C0A" w:themeColor="accent6" w:themeShade="BF"/>
-        </w:rPr>
         <w:t>page: Description &amp; new/revised protocols needed</w:t>
       </w:r>
     </w:p>
@@ -3559,111 +2792,6 @@
       <w:pPr>
         <w:pStyle w:val="PlainText"/>
       </w:pPr>
-      <w:r>
-        <w:rPr>
-          <w:b/>
-          <w:color w:val="E36C0A" w:themeColor="accent6" w:themeShade="BF"/>
-        </w:rPr>
-        <w:t xml:space="preserve">      (Links with UCs &amp; framework documents)</w:t>
-      </w:r>
-    </w:p>
-    <w:p>
-      <w:pPr>
-        <w:pStyle w:val="PlainText"/>
-      </w:pPr>
-    </w:p>
-    <w:p>
-      <w:pPr>
-        <w:pStyle w:val="PlainText"/>
-      </w:pPr>
-    </w:p>
-    <w:p>
-      <w:pPr>
-        <w:pStyle w:val="PlainText"/>
-      </w:pPr>
-      <w:r>
-        <w:t xml:space="preserve">       * Methods to enable diverse requirements for NS including</w:t>
-      </w:r>
-    </w:p>
-    <w:p>
-      <w:pPr>
-        <w:pStyle w:val="PlainText"/>
-      </w:pPr>
-      <w:r>
-        <w:t xml:space="preserve">         </w:t>
-      </w:r>
-      <w:proofErr w:type="gramStart"/>
-      <w:r>
-        <w:t>guarantee</w:t>
-      </w:r>
-      <w:proofErr w:type="gramEnd"/>
-      <w:r>
-        <w:t xml:space="preserve"> for the end-to-end QoS of service in a slice.</w:t>
-      </w:r>
-    </w:p>
-    <w:p>
-      <w:pPr>
-        <w:pStyle w:val="PlainText"/>
-        <w:rPr>
-          <w:color w:val="0000FF"/>
-        </w:rPr>
-      </w:pPr>
-    </w:p>
-    <w:p>
-      <w:pPr>
-        <w:pStyle w:val="PlainText"/>
-        <w:rPr>
-          <w:b/>
-          <w:color w:val="E36C0A" w:themeColor="accent6" w:themeShade="BF"/>
-        </w:rPr>
-      </w:pPr>
-      <w:r>
-        <w:rPr>
-          <w:b/>
-          <w:color w:val="E36C0A" w:themeColor="accent6" w:themeShade="BF"/>
-        </w:rPr>
-        <w:t>Ravi</w:t>
-      </w:r>
-      <w:r>
-        <w:rPr>
-          <w:b/>
-          <w:color w:val="E36C0A" w:themeColor="accent6" w:themeShade="BF"/>
-        </w:rPr>
-        <w:t xml:space="preserve"> – </w:t>
-      </w:r>
-      <w:r>
-        <w:rPr>
-          <w:b/>
-          <w:color w:val="E36C0A" w:themeColor="accent6" w:themeShade="BF"/>
-        </w:rPr>
-        <w:t xml:space="preserve">TODO - </w:t>
-      </w:r>
-      <w:r>
-        <w:rPr>
-          <w:b/>
-          <w:color w:val="E36C0A" w:themeColor="accent6" w:themeShade="BF"/>
-        </w:rPr>
-        <w:t>approx 0.5</w:t>
-      </w:r>
-      <w:r>
-        <w:rPr>
-          <w:b/>
-          <w:color w:val="E36C0A" w:themeColor="accent6" w:themeShade="BF"/>
-        </w:rPr>
-        <w:t xml:space="preserve"> </w:t>
-      </w:r>
-      <w:r>
-        <w:rPr>
-          <w:b/>
-          <w:color w:val="E36C0A" w:themeColor="accent6" w:themeShade="BF"/>
-        </w:rPr>
-        <w:t>page: Description &amp; new/revised protocols needed</w:t>
-      </w:r>
-    </w:p>
-    <w:p>
-      <w:pPr>
-        <w:pStyle w:val="PlainText"/>
-      </w:pPr>
     </w:p>
     <w:p>
       <w:pPr>
@@ -3687,111 +2815,6 @@
         <w:pStyle w:val="PlainText"/>
       </w:pPr>
       <w:r>
-        <w:t xml:space="preserve">       * Efficiency in slicing: specifying policies and methods to realize</w:t>
-      </w:r>
-    </w:p>
-    <w:p>
-      <w:pPr>
-        <w:pStyle w:val="PlainText"/>
-      </w:pPr>
-      <w:r>
-        <w:t xml:space="preserve">         </w:t>
-      </w:r>
-      <w:proofErr w:type="gramStart"/>
-      <w:r>
-        <w:t>diverse</w:t>
-      </w:r>
-      <w:proofErr w:type="gramEnd"/>
-      <w:r>
-        <w:t xml:space="preserve"> requirements without re-engineering the infrastructure.</w:t>
-      </w:r>
-    </w:p>
-    <w:p>
-      <w:pPr>
-        <w:pStyle w:val="PlainText"/>
-        <w:rPr>
-          <w:color w:val="0000FF"/>
-        </w:rPr>
-      </w:pPr>
-    </w:p>
-    <w:p>
-      <w:pPr>
-        <w:pStyle w:val="PlainText"/>
-        <w:rPr>
-          <w:b/>
-          <w:color w:val="E36C0A" w:themeColor="accent6" w:themeShade="BF"/>
-        </w:rPr>
-      </w:pPr>
-      <w:r>
-        <w:rPr>
-          <w:b/>
-          <w:color w:val="E36C0A" w:themeColor="accent6" w:themeShade="BF"/>
-        </w:rPr>
-        <w:t>Ravi</w:t>
-      </w:r>
-      <w:r>
-        <w:rPr>
-          <w:b/>
-          <w:color w:val="E36C0A" w:themeColor="accent6" w:themeShade="BF"/>
-        </w:rPr>
-        <w:t xml:space="preserve"> – </w:t>
-      </w:r>
-      <w:r>
-        <w:rPr>
-          <w:b/>
-          <w:color w:val="E36C0A" w:themeColor="accent6" w:themeShade="BF"/>
-        </w:rPr>
-        <w:t xml:space="preserve">TODO - </w:t>
-      </w:r>
-      <w:r>
-        <w:rPr>
-          <w:b/>
-          <w:color w:val="E36C0A" w:themeColor="accent6" w:themeShade="BF"/>
-        </w:rPr>
-        <w:t>approx 0.5</w:t>
-      </w:r>
-      <w:r>
-        <w:rPr>
-          <w:b/>
-          <w:color w:val="E36C0A" w:themeColor="accent6" w:themeShade="BF"/>
-        </w:rPr>
-        <w:t xml:space="preserve"> </w:t>
-      </w:r>
-      <w:r>
-        <w:rPr>
-          <w:b/>
-          <w:color w:val="E36C0A" w:themeColor="accent6" w:themeShade="BF"/>
-        </w:rPr>
-        <w:t>page: Description &amp; new/revised protocols needed</w:t>
-      </w:r>
-    </w:p>
-    <w:p>
-      <w:pPr>
-        <w:pStyle w:val="PlainText"/>
-      </w:pPr>
-    </w:p>
-    <w:p>
-      <w:pPr>
-        <w:pStyle w:val="PlainText"/>
-      </w:pPr>
-      <w:r>
-        <w:rPr>
-          <w:b/>
-          <w:color w:val="E36C0A" w:themeColor="accent6" w:themeShade="BF"/>
-        </w:rPr>
-        <w:t xml:space="preserve">       (Links with UCs &amp; framework documents)</w:t>
-      </w:r>
-    </w:p>
-    <w:p>
-      <w:pPr>
-        <w:pStyle w:val="PlainText"/>
-      </w:pPr>
-    </w:p>
-    <w:p>
-      <w:pPr>
-        <w:pStyle w:val="PlainText"/>
-      </w:pPr>
-      <w:r>
         <w:t xml:space="preserve">       * Recursion: namely methods for NS segmentation allowing a slicing</w:t>
       </w:r>
     </w:p>
@@ -3800,15 +2823,7 @@
         <w:pStyle w:val="PlainText"/>
       </w:pPr>
       <w:r>
-        <w:t xml:space="preserve">         </w:t>
-      </w:r>
-      <w:proofErr w:type="gramStart"/>
-      <w:r>
-        <w:t>hierarchy</w:t>
-      </w:r>
-      <w:proofErr w:type="gramEnd"/>
-      <w:r>
-        <w:t xml:space="preserve"> with parent - child relationships.</w:t>
+        <w:t xml:space="preserve">         hierarchy with parent - child relationships.</w:t>
       </w:r>
     </w:p>
     <w:p>
@@ -3932,8 +2947,10 @@
           <w:sz w:val="20"/>
           <w:szCs w:val="20"/>
         </w:rPr>
-        <w:t>Satoru</w:t>
-      </w:r>
+        <w:t>Med</w:t>
+      </w:r>
+      <w:bookmarkStart w:id="3" w:name="_GoBack"/>
+      <w:bookmarkEnd w:id="3"/>
       <w:r>
         <w:rPr>
           <w:b/>
@@ -3987,15 +3004,7 @@
         <w:pStyle w:val="PlainText"/>
       </w:pPr>
       <w:r>
-        <w:t xml:space="preserve">         </w:t>
-      </w:r>
-      <w:proofErr w:type="gramStart"/>
-      <w:r>
-        <w:t>and</w:t>
-      </w:r>
-      <w:proofErr w:type="gramEnd"/>
-      <w:r>
-        <w:t xml:space="preserve"> efficiency in slicing.</w:t>
+        <w:t xml:space="preserve">         and efficiency in slicing.</w:t>
       </w:r>
     </w:p>
     <w:p>
@@ -4075,47 +3084,23 @@
         <w:pStyle w:val="PlainText"/>
       </w:pPr>
       <w:r>
-        <w:t xml:space="preserve">         </w:t>
-      </w:r>
-      <w:proofErr w:type="gramStart"/>
-      <w:r>
-        <w:t>selection</w:t>
-      </w:r>
-      <w:proofErr w:type="gramEnd"/>
-      <w:r>
-        <w:t xml:space="preserve"> for NS; global resource view formed; global energy view</w:t>
-      </w:r>
-    </w:p>
-    <w:p>
-      <w:pPr>
-        <w:pStyle w:val="PlainText"/>
-      </w:pPr>
-      <w:r>
-        <w:t xml:space="preserve">         </w:t>
-      </w:r>
-      <w:proofErr w:type="gramStart"/>
-      <w:r>
-        <w:t>formed</w:t>
-      </w:r>
-      <w:proofErr w:type="gramEnd"/>
-      <w:r>
-        <w:t>; Network Slice deployed based on global resource</w:t>
-      </w:r>
-    </w:p>
-    <w:p>
-      <w:pPr>
-        <w:pStyle w:val="PlainText"/>
-      </w:pPr>
-      <w:r>
-        <w:t xml:space="preserve">         </w:t>
-      </w:r>
-      <w:proofErr w:type="gramStart"/>
-      <w:r>
-        <w:t>and</w:t>
-      </w:r>
-      <w:proofErr w:type="gramEnd"/>
-      <w:r>
-        <w:t xml:space="preserve"> energy efficiency; Mapping algorithms.</w:t>
+        <w:t xml:space="preserve">         selection for NS; global resource view formed; global energy view</w:t>
+      </w:r>
+    </w:p>
+    <w:p>
+      <w:pPr>
+        <w:pStyle w:val="PlainText"/>
+      </w:pPr>
+      <w:r>
+        <w:t xml:space="preserve">         formed; Network Slice deployed based on global resource</w:t>
+      </w:r>
+    </w:p>
+    <w:p>
+      <w:pPr>
+        <w:pStyle w:val="PlainText"/>
+      </w:pPr>
+      <w:r>
+        <w:t xml:space="preserve">         and energy efficiency; Mapping algorithms.</w:t>
       </w:r>
     </w:p>
     <w:p>
@@ -4181,49 +3166,32 @@
         <w:pStyle w:val="PlainText"/>
       </w:pPr>
       <w:r>
-        <w:t xml:space="preserve">         </w:t>
-      </w:r>
-      <w:proofErr w:type="gramStart"/>
-      <w:r>
-        <w:t>muti</w:t>
-      </w:r>
-      <w:proofErr w:type="gramEnd"/>
-      <w:r>
-        <w:t>-domain environment; NS interconnection.</w:t>
-      </w:r>
-    </w:p>
-    <w:p>
-      <w:pPr>
-        <w:pStyle w:val="PlainText"/>
-        <w:rPr>
-          <w:b/>
-          <w:color w:val="E36C0A" w:themeColor="accent6" w:themeShade="BF"/>
-        </w:rPr>
-      </w:pPr>
-    </w:p>
-    <w:p>
-      <w:pPr>
-        <w:pStyle w:val="PlainText"/>
-        <w:rPr>
-          <w:b/>
-          <w:color w:val="E36C0A" w:themeColor="accent6" w:themeShade="BF"/>
-        </w:rPr>
-      </w:pPr>
-      <w:bookmarkStart w:id="3" w:name="_GoBack"/>
-      <w:r>
-        <w:rPr>
-          <w:b/>
-          <w:color w:val="E36C0A" w:themeColor="accent6" w:themeShade="BF"/>
-        </w:rPr>
-        <w:t>Alex</w:t>
-      </w:r>
-      <w:bookmarkEnd w:id="3"/>
-      <w:r>
-        <w:rPr>
-          <w:b/>
-          <w:color w:val="E36C0A" w:themeColor="accent6" w:themeShade="BF"/>
-        </w:rPr>
-        <w:t xml:space="preserve"> – </w:t>
+        <w:t xml:space="preserve">         muti-domain environment; NS interconnection.</w:t>
+      </w:r>
+    </w:p>
+    <w:p>
+      <w:pPr>
+        <w:pStyle w:val="PlainText"/>
+        <w:rPr>
+          <w:b/>
+          <w:color w:val="E36C0A" w:themeColor="accent6" w:themeShade="BF"/>
+        </w:rPr>
+      </w:pPr>
+    </w:p>
+    <w:p>
+      <w:pPr>
+        <w:pStyle w:val="PlainText"/>
+        <w:rPr>
+          <w:b/>
+          <w:color w:val="E36C0A" w:themeColor="accent6" w:themeShade="BF"/>
+        </w:rPr>
+      </w:pPr>
+      <w:r>
+        <w:rPr>
+          <w:b/>
+          <w:color w:val="E36C0A" w:themeColor="accent6" w:themeShade="BF"/>
+        </w:rPr>
+        <w:t xml:space="preserve">Alex – </w:t>
       </w:r>
       <w:r>
         <w:rPr>
@@ -4467,31 +3435,15 @@
         <w:pStyle w:val="PlainText"/>
       </w:pPr>
       <w:r>
-        <w:t xml:space="preserve">   </w:t>
-      </w:r>
-      <w:proofErr w:type="gramStart"/>
-      <w:r>
-        <w:t>o</w:t>
-      </w:r>
-      <w:proofErr w:type="gramEnd"/>
-      <w:r>
-        <w:t xml:space="preserve"> Network slice operations (again some prioritization may be needed) are</w:t>
-      </w:r>
-    </w:p>
-    <w:p>
-      <w:pPr>
-        <w:pStyle w:val="PlainText"/>
-      </w:pPr>
-      <w:r>
-        <w:t xml:space="preserve">     </w:t>
-      </w:r>
-      <w:proofErr w:type="gramStart"/>
-      <w:r>
-        <w:t>expected</w:t>
-      </w:r>
-      <w:proofErr w:type="gramEnd"/>
-      <w:r>
-        <w:t xml:space="preserve"> to be:</w:t>
+        <w:t xml:space="preserve">   o Network slice operations (again some prioritization may be needed) are</w:t>
+      </w:r>
+    </w:p>
+    <w:p>
+      <w:pPr>
+        <w:pStyle w:val="PlainText"/>
+      </w:pPr>
+      <w:r>
+        <w:t xml:space="preserve">     expected to be:</w:t>
       </w:r>
     </w:p>
     <w:p>
@@ -4512,63 +3464,31 @@
         <w:pStyle w:val="PlainText"/>
       </w:pPr>
       <w:r>
-        <w:t xml:space="preserve">        </w:t>
-      </w:r>
-      <w:proofErr w:type="gramStart"/>
-      <w:r>
-        <w:t>activation</w:t>
-      </w:r>
-      <w:proofErr w:type="gramEnd"/>
-      <w:r>
-        <w:t xml:space="preserve"> / deactivation, protection (note 2), elasticity (note 3),</w:t>
-      </w:r>
-    </w:p>
-    <w:p>
-      <w:pPr>
-        <w:pStyle w:val="PlainText"/>
-      </w:pPr>
-      <w:r>
-        <w:t xml:space="preserve">        </w:t>
-      </w:r>
-      <w:proofErr w:type="gramStart"/>
-      <w:r>
-        <w:t>extensibility</w:t>
-      </w:r>
-      <w:proofErr w:type="gramEnd"/>
-      <w:r>
-        <w:t xml:space="preserve"> (note 4), safety (note 5), sizing and scalability of the</w:t>
-      </w:r>
-    </w:p>
-    <w:p>
-      <w:pPr>
-        <w:pStyle w:val="PlainText"/>
-      </w:pPr>
-      <w:r>
-        <w:t xml:space="preserve">        </w:t>
-      </w:r>
-      <w:proofErr w:type="gramStart"/>
-      <w:r>
-        <w:t>slicing</w:t>
-      </w:r>
-      <w:proofErr w:type="gramEnd"/>
-      <w:r>
-        <w:t xml:space="preserve"> model per network and per network cloud: slices in access, core</w:t>
-      </w:r>
-    </w:p>
-    <w:p>
-      <w:pPr>
-        <w:pStyle w:val="PlainText"/>
-      </w:pPr>
-      <w:r>
-        <w:t xml:space="preserve">        </w:t>
-      </w:r>
-      <w:proofErr w:type="gramStart"/>
-      <w:r>
-        <w:t>and</w:t>
-      </w:r>
-      <w:proofErr w:type="gramEnd"/>
-      <w:r>
-        <w:t xml:space="preserve"> transport networks; slices in data centres, slices in edge clouds.</w:t>
+        <w:t xml:space="preserve">        activation / deactivation, protection (note 2), elasticity (note 3),</w:t>
+      </w:r>
+    </w:p>
+    <w:p>
+      <w:pPr>
+        <w:pStyle w:val="PlainText"/>
+      </w:pPr>
+      <w:r>
+        <w:t xml:space="preserve">        extensibility (note 4), safety (note 5), sizing and scalability of the</w:t>
+      </w:r>
+    </w:p>
+    <w:p>
+      <w:pPr>
+        <w:pStyle w:val="PlainText"/>
+      </w:pPr>
+      <w:r>
+        <w:t xml:space="preserve">        slicing model per network and per network cloud: slices in access, core</w:t>
+      </w:r>
+    </w:p>
+    <w:p>
+      <w:pPr>
+        <w:pStyle w:val="PlainText"/>
+      </w:pPr>
+      <w:r>
+        <w:t xml:space="preserve">        and transport networks; slices in data centres, slices in edge clouds.</w:t>
       </w:r>
     </w:p>
     <w:p>
@@ -4659,31 +3579,15 @@
         <w:pStyle w:val="PlainText"/>
       </w:pPr>
       <w:r>
-        <w:t xml:space="preserve">        </w:t>
-      </w:r>
-      <w:proofErr w:type="gramStart"/>
-      <w:r>
-        <w:t>self</w:t>
-      </w:r>
-      <w:proofErr w:type="gramEnd"/>
-      <w:r>
-        <w:t>-composition, self-monitoring, self-optimisation,</w:t>
-      </w:r>
-    </w:p>
-    <w:p>
-      <w:pPr>
-        <w:pStyle w:val="PlainText"/>
-      </w:pPr>
-      <w:r>
-        <w:t xml:space="preserve">        </w:t>
-      </w:r>
-      <w:proofErr w:type="gramStart"/>
-      <w:r>
-        <w:t>self</w:t>
-      </w:r>
-      <w:proofErr w:type="gramEnd"/>
-      <w:r>
-        <w:t>-elasticity are carried as part of the slice protocols.</w:t>
+        <w:t xml:space="preserve">        self-composition, self-monitoring, self-optimisation,</w:t>
+      </w:r>
+    </w:p>
+    <w:p>
+      <w:pPr>
+        <w:pStyle w:val="PlainText"/>
+      </w:pPr>
+      <w:r>
+        <w:t xml:space="preserve">        self-elasticity are carried as part of the slice protocols.</w:t>
       </w:r>
     </w:p>
     <w:p>
@@ -4775,79 +3679,39 @@
         <w:pStyle w:val="PlainText"/>
       </w:pPr>
       <w:r>
-        <w:t xml:space="preserve">       </w:t>
-      </w:r>
-      <w:proofErr w:type="gramStart"/>
-      <w:r>
-        <w:t>efficient</w:t>
-      </w:r>
-      <w:proofErr w:type="gramEnd"/>
-      <w:r>
-        <w:t xml:space="preserve"> stitching /composition/ decomposition of slices:</w:t>
-      </w:r>
-    </w:p>
-    <w:p>
-      <w:pPr>
-        <w:pStyle w:val="PlainText"/>
-      </w:pPr>
-      <w:r>
-        <w:t xml:space="preserve">        - </w:t>
-      </w:r>
-      <w:proofErr w:type="gramStart"/>
-      <w:r>
-        <w:t>vertically</w:t>
-      </w:r>
-      <w:proofErr w:type="gramEnd"/>
-      <w:r>
-        <w:t xml:space="preserve"> (service + management + control planes) and/or</w:t>
-      </w:r>
-    </w:p>
-    <w:p>
-      <w:pPr>
-        <w:pStyle w:val="PlainText"/>
-      </w:pPr>
-      <w:r>
-        <w:t xml:space="preserve">        - </w:t>
-      </w:r>
-      <w:proofErr w:type="gramStart"/>
-      <w:r>
-        <w:t>horizontally</w:t>
-      </w:r>
-      <w:proofErr w:type="gramEnd"/>
-      <w:r>
-        <w:t xml:space="preserve"> (between different domains part of access,</w:t>
-      </w:r>
-    </w:p>
-    <w:p>
-      <w:pPr>
-        <w:pStyle w:val="PlainText"/>
-      </w:pPr>
-      <w:r>
-        <w:t xml:space="preserve">          </w:t>
-      </w:r>
-      <w:proofErr w:type="gramStart"/>
-      <w:r>
-        <w:t>core</w:t>
-      </w:r>
-      <w:proofErr w:type="gramEnd"/>
-      <w:r>
-        <w:t>, edge segments) and /or</w:t>
-      </w:r>
-    </w:p>
-    <w:p>
-      <w:pPr>
-        <w:pStyle w:val="PlainText"/>
-      </w:pPr>
-      <w:r>
-        <w:t xml:space="preserve">        - </w:t>
-      </w:r>
-      <w:proofErr w:type="gramStart"/>
-      <w:r>
-        <w:t>vertically</w:t>
-      </w:r>
-      <w:proofErr w:type="gramEnd"/>
-      <w:r>
-        <w:t xml:space="preserve"> + horizontally.</w:t>
+        <w:t xml:space="preserve">       efficient stitching /composition/ decomposition of slices:</w:t>
+      </w:r>
+    </w:p>
+    <w:p>
+      <w:pPr>
+        <w:pStyle w:val="PlainText"/>
+      </w:pPr>
+      <w:r>
+        <w:t xml:space="preserve">        - vertically (service + management + control planes) and/or</w:t>
+      </w:r>
+    </w:p>
+    <w:p>
+      <w:pPr>
+        <w:pStyle w:val="PlainText"/>
+      </w:pPr>
+      <w:r>
+        <w:t xml:space="preserve">        - horizontally (between different domains part of access,</w:t>
+      </w:r>
+    </w:p>
+    <w:p>
+      <w:pPr>
+        <w:pStyle w:val="PlainText"/>
+      </w:pPr>
+      <w:r>
+        <w:t xml:space="preserve">          core, edge segments) and /or</w:t>
+      </w:r>
+    </w:p>
+    <w:p>
+      <w:pPr>
+        <w:pStyle w:val="PlainText"/>
+      </w:pPr>
+      <w:r>
+        <w:t xml:space="preserve">        - vertically + horizontally.</w:t>
       </w:r>
     </w:p>
     <w:p>
@@ -4948,15 +3812,7 @@
         <w:pStyle w:val="PlainText"/>
       </w:pPr>
       <w:r>
-        <w:t xml:space="preserve">        </w:t>
-      </w:r>
-      <w:proofErr w:type="gramStart"/>
-      <w:r>
-        <w:t>of</w:t>
-      </w:r>
-      <w:proofErr w:type="gramEnd"/>
-      <w:r>
-        <w:t xml:space="preserve"> slices ([GUERZONI-2016], [KARL-2016]).</w:t>
+        <w:t xml:space="preserve">        of slices ([GUERZONI-2016], [KARL-2016]).</w:t>
       </w:r>
     </w:p>
     <w:p>
@@ -5053,15 +3909,7 @@
         <w:pStyle w:val="PlainText"/>
       </w:pPr>
       <w:r>
-        <w:t xml:space="preserve">        </w:t>
-      </w:r>
-      <w:proofErr w:type="gramStart"/>
-      <w:r>
-        <w:t>slices</w:t>
-      </w:r>
-      <w:proofErr w:type="gramEnd"/>
-      <w:r>
-        <w:t>; YANG models for slices.</w:t>
+        <w:t xml:space="preserve">        slices; YANG models for slices.</w:t>
       </w:r>
     </w:p>
     <w:p>
@@ -5169,31 +4017,15 @@
         <w:pStyle w:val="PlainText"/>
       </w:pPr>
       <w:r>
-        <w:t xml:space="preserve">   </w:t>
-      </w:r>
-      <w:proofErr w:type="gramStart"/>
-      <w:r>
-        <w:t>o</w:t>
-      </w:r>
-      <w:proofErr w:type="gramEnd"/>
-      <w:r>
-        <w:t xml:space="preserve"> Describe the enablers and methods for the above mentioned capabilities</w:t>
-      </w:r>
-    </w:p>
-    <w:p>
-      <w:pPr>
-        <w:pStyle w:val="PlainText"/>
-      </w:pPr>
-      <w:r>
-        <w:t xml:space="preserve">   </w:t>
-      </w:r>
-      <w:proofErr w:type="gramStart"/>
-      <w:r>
-        <w:t>and</w:t>
-      </w:r>
-      <w:proofErr w:type="gramEnd"/>
-      <w:r>
-        <w:t xml:space="preserve"> operations from different viewpoints on slices (note 6).</w:t>
+        <w:t xml:space="preserve">   o Describe the enablers and methods for the above mentioned capabilities</w:t>
+      </w:r>
+    </w:p>
+    <w:p>
+      <w:pPr>
+        <w:pStyle w:val="PlainText"/>
+      </w:pPr>
+      <w:r>
+        <w:t xml:space="preserve">   and operations from different viewpoints on slices (note 6).</w:t>
       </w:r>
     </w:p>
     <w:p>
@@ -5291,31 +4123,15 @@
         <w:pStyle w:val="PlainText"/>
       </w:pPr>
       <w:r>
-        <w:t xml:space="preserve">   </w:t>
-      </w:r>
-      <w:proofErr w:type="gramStart"/>
-      <w:r>
-        <w:t>o</w:t>
-      </w:r>
-      <w:proofErr w:type="gramEnd"/>
-      <w:r>
-        <w:t xml:space="preserve"> Efficient enablers and methods for integration of above capabilities and</w:t>
-      </w:r>
-    </w:p>
-    <w:p>
-      <w:pPr>
-        <w:pStyle w:val="PlainText"/>
-      </w:pPr>
-      <w:r>
-        <w:t xml:space="preserve">   </w:t>
-      </w:r>
-      <w:proofErr w:type="gramStart"/>
-      <w:r>
-        <w:t>operations</w:t>
-      </w:r>
-      <w:proofErr w:type="gramEnd"/>
-      <w:r>
-        <w:t>.</w:t>
+        <w:t xml:space="preserve">   o Efficient enablers and methods for integration of above capabilities and</w:t>
+      </w:r>
+    </w:p>
+    <w:p>
+      <w:pPr>
+        <w:pStyle w:val="PlainText"/>
+      </w:pPr>
+      <w:r>
+        <w:t xml:space="preserve">   operations.</w:t>
       </w:r>
     </w:p>
     <w:p>
@@ -5416,31 +4232,15 @@
         <w:pStyle w:val="PlainText"/>
       </w:pPr>
       <w:r>
-        <w:t xml:space="preserve">   </w:t>
-      </w:r>
-      <w:proofErr w:type="gramStart"/>
-      <w:r>
-        <w:t>one</w:t>
-      </w:r>
-      <w:proofErr w:type="gramEnd"/>
-      <w:r>
-        <w:t xml:space="preserve"> slice, such as congestion, do not have a negative impact on</w:t>
-      </w:r>
-    </w:p>
-    <w:p>
-      <w:pPr>
-        <w:pStyle w:val="PlainText"/>
-      </w:pPr>
-      <w:r>
-        <w:t xml:space="preserve">   </w:t>
-      </w:r>
-      <w:proofErr w:type="gramStart"/>
-      <w:r>
-        <w:t>another</w:t>
-      </w:r>
-      <w:proofErr w:type="gramEnd"/>
-      <w:r>
-        <w:t xml:space="preserve"> slice.</w:t>
+        <w:t xml:space="preserve">   one slice, such as congestion, do not have a negative impact on</w:t>
+      </w:r>
+    </w:p>
+    <w:p>
+      <w:pPr>
+        <w:pStyle w:val="PlainText"/>
+      </w:pPr>
+      <w:r>
+        <w:t xml:space="preserve">   another slice.</w:t>
       </w:r>
     </w:p>
     <w:p>
@@ -5461,13 +4261,8 @@
         <w:pStyle w:val="PlainText"/>
       </w:pPr>
       <w:r>
-        <w:t xml:space="preserve">   </w:t>
-      </w:r>
-      <w:proofErr w:type="gramStart"/>
-      <w:r>
-        <w:t>/shrinkage of network resources, and/or network and service functions.</w:t>
-      </w:r>
-      <w:proofErr w:type="gramEnd"/>
+        <w:t xml:space="preserve">   /shrinkage of network resources, and/or network and service functions.</w:t>
+      </w:r>
     </w:p>
     <w:p>
       <w:pPr>
@@ -5487,47 +4282,23 @@
         <w:pStyle w:val="PlainText"/>
       </w:pPr>
       <w:r>
-        <w:t xml:space="preserve">   </w:t>
-      </w:r>
-      <w:proofErr w:type="gramStart"/>
-      <w:r>
-        <w:t>additional</w:t>
-      </w:r>
-      <w:proofErr w:type="gramEnd"/>
-      <w:r>
-        <w:t xml:space="preserve"> functionality and/or characteristics, or through the</w:t>
-      </w:r>
-    </w:p>
-    <w:p>
-      <w:pPr>
-        <w:pStyle w:val="PlainText"/>
-      </w:pPr>
-      <w:r>
-        <w:t xml:space="preserve">   </w:t>
-      </w:r>
-      <w:proofErr w:type="gramStart"/>
-      <w:r>
-        <w:t>modification</w:t>
-      </w:r>
-      <w:proofErr w:type="gramEnd"/>
-      <w:r>
-        <w:t xml:space="preserve"> of existing functionality/characteristics, while</w:t>
-      </w:r>
-    </w:p>
-    <w:p>
-      <w:pPr>
-        <w:pStyle w:val="PlainText"/>
-      </w:pPr>
-      <w:r>
-        <w:t xml:space="preserve">   </w:t>
-      </w:r>
-      <w:proofErr w:type="gramStart"/>
-      <w:r>
-        <w:t>minimizing</w:t>
-      </w:r>
-      <w:proofErr w:type="gramEnd"/>
-      <w:r>
-        <w:t xml:space="preserve"> impact to existing functions.</w:t>
+        <w:t xml:space="preserve">   additional functionality and/or characteristics, or through the</w:t>
+      </w:r>
+    </w:p>
+    <w:p>
+      <w:pPr>
+        <w:pStyle w:val="PlainText"/>
+      </w:pPr>
+      <w:r>
+        <w:t xml:space="preserve">   modification of existing functionality/characteristics, while</w:t>
+      </w:r>
+    </w:p>
+    <w:p>
+      <w:pPr>
+        <w:pStyle w:val="PlainText"/>
+      </w:pPr>
+      <w:r>
+        <w:t xml:space="preserve">   minimizing impact to existing functions.</w:t>
       </w:r>
     </w:p>
     <w:p>
@@ -5548,31 +4319,15 @@
         <w:pStyle w:val="PlainText"/>
       </w:pPr>
       <w:r>
-        <w:t xml:space="preserve">   </w:t>
-      </w:r>
-      <w:proofErr w:type="gramStart"/>
-      <w:r>
-        <w:t>different</w:t>
-      </w:r>
-      <w:proofErr w:type="gramEnd"/>
-      <w:r>
-        <w:t xml:space="preserve"> types and the consequences of failure, error harm or any</w:t>
-      </w:r>
-    </w:p>
-    <w:p>
-      <w:pPr>
-        <w:pStyle w:val="PlainText"/>
-      </w:pPr>
-      <w:r>
-        <w:t xml:space="preserve">   </w:t>
-      </w:r>
-      <w:proofErr w:type="gramStart"/>
-      <w:r>
-        <w:t>other</w:t>
-      </w:r>
-      <w:proofErr w:type="gramEnd"/>
-      <w:r>
-        <w:t xml:space="preserve"> event, which could be considered non-desirable.</w:t>
+        <w:t xml:space="preserve">   different types and the consequences of failure, error harm or any</w:t>
+      </w:r>
+    </w:p>
+    <w:p>
+      <w:pPr>
+        <w:pStyle w:val="PlainText"/>
+      </w:pPr>
+      <w:r>
+        <w:t xml:space="preserve">   other event, which could be considered non-desirable.</w:t>
       </w:r>
     </w:p>
     <w:p>
@@ -5593,61 +4348,29 @@
         <w:pStyle w:val="PlainText"/>
       </w:pPr>
       <w:r>
-        <w:t xml:space="preserve">   </w:t>
-      </w:r>
-      <w:proofErr w:type="gramStart"/>
-      <w:r>
-        <w:t>towards</w:t>
-      </w:r>
-      <w:proofErr w:type="gramEnd"/>
-      <w:r>
-        <w:t xml:space="preserve"> user: from this viewpoint a slice is defined as a means to</w:t>
-      </w:r>
-    </w:p>
-    <w:p>
-      <w:pPr>
-        <w:pStyle w:val="PlainText"/>
-      </w:pPr>
-      <w:r>
-        <w:t xml:space="preserve">   "</w:t>
-      </w:r>
-      <w:proofErr w:type="gramStart"/>
-      <w:r>
-        <w:t>split</w:t>
-      </w:r>
-      <w:proofErr w:type="gramEnd"/>
-      <w:r>
-        <w:t>" physical or virtual infrastructure elements to "service" smaller</w:t>
-      </w:r>
-    </w:p>
-    <w:p>
-      <w:pPr>
-        <w:pStyle w:val="PlainText"/>
-      </w:pPr>
-      <w:r>
-        <w:t xml:space="preserve">   </w:t>
-      </w:r>
-      <w:proofErr w:type="gramStart"/>
-      <w:r>
-        <w:t>portions</w:t>
-      </w:r>
-      <w:proofErr w:type="gramEnd"/>
-      <w:r>
-        <w:t>. This action would be recursively done from the owner of the initial and</w:t>
+        <w:t xml:space="preserve">   towards user: from this viewpoint a slice is defined as a means to</w:t>
+      </w:r>
+    </w:p>
+    <w:p>
+      <w:pPr>
+        <w:pStyle w:val="PlainText"/>
+      </w:pPr>
+      <w:r>
+        <w:t xml:space="preserve">   "split" physical or virtual infrastructure elements to "service" smaller</w:t>
+      </w:r>
+    </w:p>
+    <w:p>
+      <w:pPr>
+        <w:pStyle w:val="PlainText"/>
+      </w:pPr>
+      <w:r>
+        <w:t xml:space="preserve">   portions. This action would be recursively done from the owner of the initial and</w:t>
       </w:r>
       <w:r>
         <w:t xml:space="preserve"> </w:t>
       </w:r>
       <w:r>
-        <w:t xml:space="preserve">physical infrastructure element to the users. II) </w:t>
-      </w:r>
-      <w:proofErr w:type="gramStart"/>
-      <w:r>
-        <w:t>viewpoint</w:t>
-      </w:r>
-      <w:proofErr w:type="gramEnd"/>
-      <w:r>
-        <w:t xml:space="preserve"> of from the user towards</w:t>
+        <w:t>physical infrastructure element to the users. II) viewpoint of from the user towards</w:t>
       </w:r>
       <w:r>
         <w:t xml:space="preserve"> </w:t>
@@ -5880,15 +4603,7 @@
         <w:pStyle w:val="PlainText"/>
       </w:pPr>
       <w:r>
-        <w:t xml:space="preserve">              </w:t>
-      </w:r>
-      <w:proofErr w:type="gramStart"/>
-      <w:r>
-        <w:t>problem</w:t>
-      </w:r>
-      <w:proofErr w:type="gramEnd"/>
-      <w:r>
-        <w:t>-statement-00 (work in progress), October 2016.</w:t>
+        <w:t xml:space="preserve">              problem-statement-00 (work in progress), October 2016.</w:t>
       </w:r>
     </w:p>
     <w:p>
@@ -5925,15 +4640,7 @@
         <w:pStyle w:val="PlainText"/>
       </w:pPr>
       <w:r>
-        <w:t xml:space="preserve">              </w:t>
-      </w:r>
-      <w:proofErr w:type="gramStart"/>
-      <w:r>
-        <w:t>anima</w:t>
-      </w:r>
-      <w:proofErr w:type="gramEnd"/>
-      <w:r>
-        <w:t>-autonomic-slice-networking-01 (work in progress),</w:t>
+        <w:t xml:space="preserve">              anima-autonomic-slice-networking-01 (work in progress),</w:t>
       </w:r>
     </w:p>
     <w:p>
@@ -6018,15 +4725,7 @@
         <w:pStyle w:val="PlainText"/>
       </w:pPr>
       <w:r>
-        <w:t xml:space="preserve">              (</w:t>
-      </w:r>
-      <w:proofErr w:type="gramStart"/>
-      <w:r>
-        <w:t>work</w:t>
-      </w:r>
-      <w:proofErr w:type="gramEnd"/>
-      <w:r>
-        <w:t xml:space="preserve"> in progress), September 2014.</w:t>
+        <w:t xml:space="preserve">              (work in progress), September 2014.</w:t>
       </w:r>
     </w:p>
     <w:p>
@@ -6063,15 +4762,7 @@
         <w:pStyle w:val="PlainText"/>
       </w:pPr>
       <w:r>
-        <w:t xml:space="preserve">              </w:t>
-      </w:r>
-      <w:proofErr w:type="gramStart"/>
-      <w:r>
-        <w:t>draft</w:t>
-      </w:r>
-      <w:proofErr w:type="gramEnd"/>
-      <w:r>
-        <w:t>-ietf-teas-actn-requirements-04.txt</w:t>
+        <w:t xml:space="preserve">              draft-ietf-teas-actn-requirements-04.txt</w:t>
       </w:r>
     </w:p>
     <w:p>
@@ -6116,31 +4807,15 @@
         <w:pStyle w:val="PlainText"/>
       </w:pPr>
       <w:r>
-        <w:t xml:space="preserve">              </w:t>
-      </w:r>
-      <w:proofErr w:type="gramStart"/>
-      <w:r>
-        <w:t>fdwygjema8z</w:t>
-      </w:r>
-      <w:proofErr w:type="gramEnd"/>
-      <w:r>
-        <w:t>/0-Network%20Slicing%20Side%20Meeting%20Introdu</w:t>
-      </w:r>
-    </w:p>
-    <w:p>
-      <w:pPr>
-        <w:pStyle w:val="PlainText"/>
-      </w:pPr>
-      <w:r>
-        <w:t xml:space="preserve">              </w:t>
-      </w:r>
-      <w:proofErr w:type="gramStart"/>
-      <w:r>
-        <w:t>ction</w:t>
-      </w:r>
-      <w:proofErr w:type="gramEnd"/>
-      <w:r>
-        <w:t>_IETF97.pdf&gt;.</w:t>
+        <w:t xml:space="preserve">              fdwygjema8z/0-Network%20Slicing%20Side%20Meeting%20Introdu</w:t>
+      </w:r>
+    </w:p>
+    <w:p>
+      <w:pPr>
+        <w:pStyle w:val="PlainText"/>
+      </w:pPr>
+      <w:r>
+        <w:t xml:space="preserve">              ction_IETF97.pdf&gt;.</w:t>
       </w:r>
     </w:p>
     <w:p>
@@ -6222,15 +4897,7 @@
         <w:pStyle w:val="PlainText"/>
       </w:pPr>
       <w:r>
-        <w:t xml:space="preserve">              </w:t>
-      </w:r>
-      <w:proofErr w:type="gramStart"/>
-      <w:r>
-        <w:t>fvbrtkysjs1</w:t>
-      </w:r>
-      <w:proofErr w:type="gramEnd"/>
-      <w:r>
-        <w:t>/2-Autonomic%20Slice%20Networking_IETF97.pdf&gt;.</w:t>
+        <w:t xml:space="preserve">              fvbrtkysjs1/2-Autonomic%20Slice%20Networking_IETF97.pdf&gt;.</w:t>
       </w:r>
     </w:p>
     <w:p>
@@ -6283,15 +4950,7 @@
         <w:pStyle w:val="PlainText"/>
       </w:pPr>
       <w:r>
-        <w:t xml:space="preserve">              </w:t>
-      </w:r>
-      <w:proofErr w:type="gramStart"/>
-      <w:r>
-        <w:t>df</w:t>
-      </w:r>
-      <w:proofErr w:type="gramEnd"/>
-      <w:r>
-        <w:t>&gt;.</w:t>
+        <w:t xml:space="preserve">              df&gt;.</w:t>
       </w:r>
     </w:p>
     <w:p>
@@ -6338,15 +4997,7 @@
         <w:pStyle w:val="PlainText"/>
       </w:pPr>
       <w:r>
-        <w:t xml:space="preserve">              </w:t>
-      </w:r>
-      <w:proofErr w:type="gramStart"/>
-      <w:r>
-        <w:t>n1bxwwhaw8g</w:t>
-      </w:r>
-      <w:proofErr w:type="gramEnd"/>
-      <w:r>
-        <w:t>/4-ACTN%20and%20network%20slicing_IETF97.pdf&gt;.</w:t>
+        <w:t xml:space="preserve">              n1bxwwhaw8g/4-ACTN%20and%20network%20slicing_IETF97.pdf&gt;.</w:t>
       </w:r>
     </w:p>
     <w:p>
@@ -6412,13 +5063,8 @@
         <w:pStyle w:val="PlainText"/>
       </w:pPr>
       <w:r>
-        <w:t xml:space="preserve">              </w:t>
-      </w:r>
-      <w:proofErr w:type="gramStart"/>
-      <w:r>
-        <w:t>2006, &lt;http://www.rfc-editor.org/info/rfc4364&gt;.</w:t>
-      </w:r>
-      <w:proofErr w:type="gramEnd"/>
+        <w:t xml:space="preserve">              2006, &lt;http://www.rfc-editor.org/info/rfc4364&gt;.</w:t>
+      </w:r>
     </w:p>
     <w:p>
       <w:pPr>
@@ -6467,15 +5113,7 @@
         <w:pStyle w:val="PlainText"/>
       </w:pPr>
       <w:r>
-        <w:t xml:space="preserve">             Philosophy"</w:t>
-      </w:r>
-      <w:proofErr w:type="gramStart"/>
-      <w:r>
-        <w:t>,  RFC</w:t>
-      </w:r>
-      <w:proofErr w:type="gramEnd"/>
-      <w:r>
-        <w:t xml:space="preserve"> 3439,</w:t>
+        <w:t xml:space="preserve">             Philosophy",  RFC 3439,</w:t>
       </w:r>
     </w:p>
     <w:p>
@@ -6525,15 +5163,7 @@
         <w:pStyle w:val="PlainText"/>
       </w:pPr>
       <w:r>
-        <w:t xml:space="preserve">   [RFC7149] </w:t>
-      </w:r>
-      <w:proofErr w:type="gramStart"/>
-      <w:r>
-        <w:t>Boucadair, M., Jacquenet, C.</w:t>
-      </w:r>
-      <w:proofErr w:type="gramEnd"/>
-      <w:r>
-        <w:t xml:space="preserve">  , " Software-Defined Networking: A</w:t>
+        <w:t xml:space="preserve">   [RFC7149] Boucadair, M., Jacquenet, C.  , " Software-Defined Networking: A</w:t>
       </w:r>
     </w:p>
     <w:p>
@@ -6631,63 +5261,31 @@
         <w:pStyle w:val="PlainText"/>
       </w:pPr>
       <w:r>
-        <w:t xml:space="preserve">    [IETF-</w:t>
-      </w:r>
-      <w:proofErr w:type="gramStart"/>
-      <w:r>
-        <w:t>Mobility]</w:t>
-      </w:r>
-      <w:proofErr w:type="gramEnd"/>
-      <w:r>
-        <w:t>Truong-Xuan Do, Young-Han Kim, "Architecture</w:t>
-      </w:r>
-    </w:p>
-    <w:p>
-      <w:pPr>
-        <w:pStyle w:val="PlainText"/>
-      </w:pPr>
-      <w:r>
-        <w:t xml:space="preserve">              </w:t>
-      </w:r>
-      <w:proofErr w:type="gramStart"/>
-      <w:r>
-        <w:t>for</w:t>
-      </w:r>
-      <w:proofErr w:type="gramEnd"/>
-      <w:r>
-        <w:t xml:space="preserve"> delivering multicast mobility services using network</w:t>
-      </w:r>
-    </w:p>
-    <w:p>
-      <w:pPr>
-        <w:pStyle w:val="PlainText"/>
-      </w:pPr>
-      <w:r>
-        <w:t xml:space="preserve">              </w:t>
-      </w:r>
-      <w:proofErr w:type="gramStart"/>
-      <w:r>
-        <w:t>slicing</w:t>
-      </w:r>
-      <w:proofErr w:type="gramEnd"/>
-      <w:r>
-        <w:t xml:space="preserve">" 2016-10-31              </w:t>
-      </w:r>
-    </w:p>
-    <w:p>
-      <w:pPr>
-        <w:pStyle w:val="PlainText"/>
-      </w:pPr>
-      <w:r>
-        <w:t xml:space="preserve">              &lt;</w:t>
-      </w:r>
-      <w:proofErr w:type="gramStart"/>
-      <w:r>
-        <w:t>draft</w:t>
-      </w:r>
-      <w:proofErr w:type="gramEnd"/>
-      <w:r>
-        <w:t xml:space="preserve">-xuan-dmm-multicast-mobility-slicing-00.txt&gt;    </w:t>
+        <w:t xml:space="preserve">    [IETF-Mobility]Truong-Xuan Do, Young-Han Kim, "Architecture</w:t>
+      </w:r>
+    </w:p>
+    <w:p>
+      <w:pPr>
+        <w:pStyle w:val="PlainText"/>
+      </w:pPr>
+      <w:r>
+        <w:t xml:space="preserve">              for delivering multicast mobility services using network</w:t>
+      </w:r>
+    </w:p>
+    <w:p>
+      <w:pPr>
+        <w:pStyle w:val="PlainText"/>
+      </w:pPr>
+      <w:r>
+        <w:t xml:space="preserve">              slicing" 2016-10-31              </w:t>
+      </w:r>
+    </w:p>
+    <w:p>
+      <w:pPr>
+        <w:pStyle w:val="PlainText"/>
+      </w:pPr>
+      <w:r>
+        <w:t xml:space="preserve">              &lt;draft-xuan-dmm-multicast-mobility-slicing-00.txt&gt;    </w:t>
       </w:r>
     </w:p>
     <w:p>
@@ -6716,15 +5314,7 @@
         <w:pStyle w:val="PlainText"/>
       </w:pPr>
       <w:r>
-        <w:t xml:space="preserve">              &lt;</w:t>
-      </w:r>
-      <w:proofErr w:type="gramStart"/>
-      <w:r>
-        <w:t>draft</w:t>
-      </w:r>
-      <w:proofErr w:type="gramEnd"/>
-      <w:r>
-        <w:t xml:space="preserve">-irtf-nfvrg-gaps-network-virtualization-03.txt&gt;    </w:t>
+        <w:t xml:space="preserve">              &lt;draft-irtf-nfvrg-gaps-network-virtualization-03.txt&gt;    </w:t>
       </w:r>
     </w:p>
     <w:p>
@@ -6753,15 +5343,7 @@
         <w:pStyle w:val="PlainText"/>
       </w:pPr>
       <w:r>
-        <w:t xml:space="preserve">              &lt;</w:t>
-      </w:r>
-      <w:proofErr w:type="gramStart"/>
-      <w:r>
-        <w:t>draft</w:t>
-      </w:r>
-      <w:proofErr w:type="gramEnd"/>
-      <w:r>
-        <w:t xml:space="preserve">-vazquez-nfvrg-netcod-function-virtualization-00.txt&gt;    </w:t>
+        <w:t xml:space="preserve">              &lt;draft-vazquez-nfvrg-netcod-function-virtualization-00.txt&gt;    </w:t>
       </w:r>
     </w:p>
     <w:p>
@@ -6798,15 +5380,7 @@
         <w:pStyle w:val="PlainText"/>
       </w:pPr>
       <w:r>
-        <w:t xml:space="preserve">              &lt;</w:t>
-      </w:r>
-      <w:proofErr w:type="gramStart"/>
-      <w:r>
-        <w:t>draft</w:t>
-      </w:r>
-      <w:proofErr w:type="gramEnd"/>
-      <w:r>
-        <w:t>-ietf-dmm-distributed-mobility-anchoring-03.txt,.pdf&gt;</w:t>
+        <w:t xml:space="preserve">              &lt;draft-ietf-dmm-distributed-mobility-anchoring-03.txt,.pdf&gt;</w:t>
       </w:r>
     </w:p>
     <w:p>
@@ -6971,15 +5545,7 @@
         <w:pStyle w:val="PlainText"/>
       </w:pPr>
       <w:r>
-        <w:t xml:space="preserve">              </w:t>
-      </w:r>
-      <w:proofErr w:type="gramStart"/>
-      <w:r>
-        <w:t>et</w:t>
-      </w:r>
-      <w:proofErr w:type="gramEnd"/>
-      <w:r>
-        <w:t xml:space="preserve"> al Analysis of End-to-End Multi Domain Management and</w:t>
+        <w:t xml:space="preserve">              et al Analysis of End-to-End Multi Domain Management and</w:t>
       </w:r>
     </w:p>
     <w:p>
@@ -7003,15 +5569,7 @@
         <w:pStyle w:val="PlainText"/>
       </w:pPr>
       <w:r>
-        <w:t xml:space="preserve">              &lt;</w:t>
-      </w:r>
-      <w:proofErr w:type="gramStart"/>
-      <w:r>
-        <w:t>onlinelibrary.eiley.com</w:t>
-      </w:r>
-      <w:proofErr w:type="gramEnd"/>
-      <w:r>
-        <w:t>/10.1002/ett.3084/pdf&gt;.</w:t>
+        <w:t xml:space="preserve">              &lt;onlinelibrary.eiley.com/10.1002/ett.3084/pdf&gt;.</w:t>
       </w:r>
     </w:p>
     <w:p>
@@ -7077,15 +5635,7 @@
         <w:pStyle w:val="PlainText"/>
       </w:pPr>
       <w:r>
-        <w:t xml:space="preserve">              </w:t>
-      </w:r>
-      <w:proofErr w:type="gramStart"/>
-      <w:r>
-        <w:t>softwarization</w:t>
-      </w:r>
-      <w:proofErr w:type="gramEnd"/>
-      <w:r>
-        <w:t xml:space="preserve"> to IMT-2020 (O-041)", ITU-T FG IMT2020,</w:t>
+        <w:t xml:space="preserve">              softwarization to IMT-2020 (O-041)", ITU-T FG IMT2020,</w:t>
       </w:r>
     </w:p>
     <w:p>
@@ -7101,15 +5651,7 @@
         <w:pStyle w:val="PlainText"/>
       </w:pPr>
       <w:r>
-        <w:t xml:space="preserve">              </w:t>
-      </w:r>
-      <w:proofErr w:type="gramStart"/>
-      <w:r>
-        <w:t>imt</w:t>
-      </w:r>
-      <w:proofErr w:type="gramEnd"/>
-      <w:r>
-        <w:t>-2020/Pages/default.aspx&gt;.</w:t>
+        <w:t xml:space="preserve">              imt-2020/Pages/default.aspx&gt;.</w:t>
       </w:r>
     </w:p>
     <w:p>
@@ -7164,15 +5706,7 @@
         <w:pStyle w:val="PlainText"/>
       </w:pPr>
       <w:r>
-        <w:t xml:space="preserve">              </w:t>
-      </w:r>
-      <w:proofErr w:type="gramStart"/>
-      <w:r>
-        <w:t>default.aspx</w:t>
-      </w:r>
-      <w:proofErr w:type="gramEnd"/>
-      <w:r>
-        <w:t>&gt;.</w:t>
+        <w:t xml:space="preserve">              default.aspx&gt;.</w:t>
       </w:r>
     </w:p>
     <w:p>
@@ -7246,31 +5780,15 @@
         <w:pStyle w:val="PlainText"/>
       </w:pPr>
       <w:r>
-        <w:t xml:space="preserve">              Orchestration v1.1.1.</w:t>
-      </w:r>
-      <w:proofErr w:type="gramStart"/>
-      <w:r>
-        <w:t>",</w:t>
-      </w:r>
-      <w:proofErr w:type="gramEnd"/>
-      <w:r>
-        <w:t xml:space="preserve"> ETSI European Telecommunications</w:t>
-      </w:r>
-    </w:p>
-    <w:p>
-      <w:pPr>
-        <w:pStyle w:val="PlainText"/>
-      </w:pPr>
-      <w:r>
-        <w:t xml:space="preserve">              Standards Institute</w:t>
-      </w:r>
-      <w:proofErr w:type="gramStart"/>
-      <w:r>
-        <w:t>.,</w:t>
-      </w:r>
-      <w:proofErr w:type="gramEnd"/>
-      <w:r>
-        <w:t xml:space="preserve"> December 2014,</w:t>
+        <w:t xml:space="preserve">              Orchestration v1.1.1.", ETSI European Telecommunications</w:t>
+      </w:r>
+    </w:p>
+    <w:p>
+      <w:pPr>
+        <w:pStyle w:val="PlainText"/>
+      </w:pPr>
+      <w:r>
+        <w:t xml:space="preserve">              Standards Institute., December 2014,</w:t>
       </w:r>
     </w:p>
     <w:p>
@@ -7307,15 +5825,7 @@
         <w:pStyle w:val="PlainText"/>
       </w:pPr>
       <w:r>
-        <w:t xml:space="preserve">              "Hedmar</w:t>
-      </w:r>
-      <w:proofErr w:type="gramStart"/>
-      <w:r>
-        <w:t>,P</w:t>
-      </w:r>
-      <w:proofErr w:type="gramEnd"/>
-      <w:r>
-        <w:t>., Mschner, K., et al - Description of Network</w:t>
+        <w:t xml:space="preserve">              "Hedmar,P., Mschner, K., et al - Description of Network</w:t>
       </w:r>
     </w:p>
     <w:p>
@@ -7339,15 +5849,7 @@
         <w:pStyle w:val="PlainText"/>
       </w:pPr>
       <w:r>
-        <w:t xml:space="preserve">              </w:t>
-      </w:r>
-      <w:proofErr w:type="gramStart"/>
-      <w:r>
-        <w:t>media</w:t>
-      </w:r>
-      <w:proofErr w:type="gramEnd"/>
-      <w:r>
-        <w:t>/160113_Network_Slicing_v1_0.pdf&gt;.</w:t>
+        <w:t xml:space="preserve">              media/160113_Network_Slicing_v1_0.pdf&gt;.</w:t>
       </w:r>
     </w:p>
     <w:p>
@@ -7376,15 +5878,7 @@
         <w:pStyle w:val="PlainText"/>
       </w:pPr>
       <w:r>
-        <w:t xml:space="preserve">              </w:t>
-      </w:r>
-      <w:proofErr w:type="gramStart"/>
-      <w:r>
-        <w:t>version</w:t>
-      </w:r>
-      <w:proofErr w:type="gramEnd"/>
-      <w:r>
-        <w:t xml:space="preserve"> v1.0.2", September 2016,</w:t>
+        <w:t xml:space="preserve">              version v1.0.2", September 2016,</w:t>
       </w:r>
     </w:p>
     <w:p>
@@ -7461,15 +5955,7 @@
         <w:pStyle w:val="PlainText"/>
       </w:pPr>
       <w:r>
-        <w:t xml:space="preserve">              </w:t>
-      </w:r>
-      <w:proofErr w:type="gramStart"/>
-      <w:r>
-        <w:t>sdn</w:t>
-      </w:r>
-      <w:proofErr w:type="gramEnd"/>
-      <w:r>
-        <w:t>-resources/technical-reports/</w:t>
+        <w:t xml:space="preserve">              sdn-resources/technical-reports/</w:t>
       </w:r>
     </w:p>
     <w:p>
